--- a/מטלה 4.docx
+++ b/מטלה 4.docx
@@ -62,7 +62,6 @@
     <w:p>
       <w:pPr>
         <w:rPr>
-          <w:rFonts w:hint="cs"/>
           <w:b/>
           <w:bCs/>
           <w:sz w:val="20"/>
@@ -90,33 +89,9 @@
           <w:szCs w:val="20"/>
           <w:rtl/>
         </w:rPr>
-        <w:t xml:space="preserve">הפרויקט נמצא </w:t>
-      </w:r>
-      <w:proofErr w:type="spellStart"/>
-      <w:r>
-        <w:rPr>
-          <w:rFonts w:hint="cs"/>
-          <w:b/>
-          <w:bCs/>
-          <w:sz w:val="20"/>
-          <w:szCs w:val="20"/>
-          <w:rtl/>
-        </w:rPr>
-        <w:t>בגיט</w:t>
-      </w:r>
-      <w:proofErr w:type="spellEnd"/>
-      <w:r>
-        <w:rPr>
-          <w:rFonts w:hint="cs"/>
-          <w:b/>
-          <w:bCs/>
-          <w:sz w:val="20"/>
-          <w:szCs w:val="20"/>
-          <w:rtl/>
-        </w:rPr>
-        <w:t xml:space="preserve"> האב : </w:t>
-      </w:r>
-      <w:hyperlink r:id="rId6" w:history="1">
+        <w:t xml:space="preserve">הפרויקט נמצא בגיט האב : </w:t>
+      </w:r>
+      <w:hyperlink r:id="rId8" w:history="1">
         <w:r>
           <w:rPr>
             <w:rStyle w:val="Hyperlink"/>
@@ -322,7 +297,6 @@
         </w:rPr>
         <w:t xml:space="preserve"> של </w:t>
       </w:r>
-      <w:proofErr w:type="spellStart"/>
       <w:r>
         <w:rPr>
           <w:sz w:val="18"/>
@@ -345,7 +319,6 @@
         </w:rPr>
         <w:t>ile</w:t>
       </w:r>
-      <w:proofErr w:type="spellEnd"/>
       <w:r>
         <w:rPr>
           <w:rFonts w:hint="cs"/>
@@ -355,7 +328,6 @@
         </w:rPr>
         <w:t xml:space="preserve"> וגם של </w:t>
       </w:r>
-      <w:proofErr w:type="spellStart"/>
       <w:r>
         <w:rPr>
           <w:sz w:val="18"/>
@@ -363,7 +335,6 @@
         </w:rPr>
         <w:t>outputFile</w:t>
       </w:r>
-      <w:proofErr w:type="spellEnd"/>
       <w:r>
         <w:rPr>
           <w:rFonts w:hint="cs"/>
@@ -433,27 +404,7 @@
           <w:szCs w:val="18"/>
           <w:rtl/>
         </w:rPr>
-        <w:t xml:space="preserve"> בקבצים בכלל) -&gt;</w:t>
-      </w:r>
-      <w:proofErr w:type="spellStart"/>
-      <w:r>
-        <w:rPr>
-          <w:rFonts w:hint="cs"/>
-          <w:sz w:val="18"/>
-          <w:szCs w:val="18"/>
-          <w:rtl/>
-        </w:rPr>
-        <w:t>תיהיה</w:t>
-      </w:r>
-      <w:proofErr w:type="spellEnd"/>
-      <w:r>
-        <w:rPr>
-          <w:rFonts w:hint="cs"/>
-          <w:sz w:val="18"/>
-          <w:szCs w:val="18"/>
-          <w:rtl/>
-        </w:rPr>
-        <w:t xml:space="preserve"> חריגה </w:t>
+        <w:t xml:space="preserve"> בקבצים בכלל) -&gt;תיהיה חריגה </w:t>
       </w:r>
     </w:p>
     <w:p>
@@ -551,7 +502,6 @@
         </w:rPr>
         <w:t>ב. אם במקום ה-</w:t>
       </w:r>
-      <w:proofErr w:type="spellStart"/>
       <w:r>
         <w:rPr>
           <w:sz w:val="18"/>
@@ -559,7 +509,6 @@
         </w:rPr>
         <w:t>i</w:t>
       </w:r>
-      <w:proofErr w:type="spellEnd"/>
       <w:r>
         <w:rPr>
           <w:rFonts w:hint="cs"/>
@@ -601,7 +550,6 @@
         </w:rPr>
         <w:t xml:space="preserve"> וגם במקום ה-</w:t>
       </w:r>
-      <w:proofErr w:type="spellStart"/>
       <w:r>
         <w:rPr>
           <w:sz w:val="18"/>
@@ -609,7 +557,6 @@
         </w:rPr>
         <w:t>i</w:t>
       </w:r>
-      <w:proofErr w:type="spellEnd"/>
       <w:r>
         <w:rPr>
           <w:rFonts w:hint="cs"/>
@@ -890,27 +837,7 @@
           <w:szCs w:val="18"/>
           <w:rtl/>
         </w:rPr>
-        <w:t xml:space="preserve"> .אם לא יהיה את ההתאמה הזו אז </w:t>
-      </w:r>
-      <w:proofErr w:type="spellStart"/>
-      <w:r>
-        <w:rPr>
-          <w:rFonts w:hint="cs"/>
-          <w:sz w:val="18"/>
-          <w:szCs w:val="18"/>
-          <w:rtl/>
-        </w:rPr>
-        <w:t>תיהיה</w:t>
-      </w:r>
-      <w:proofErr w:type="spellEnd"/>
-      <w:r>
-        <w:rPr>
-          <w:rFonts w:hint="cs"/>
-          <w:sz w:val="18"/>
-          <w:szCs w:val="18"/>
-          <w:rtl/>
-        </w:rPr>
-        <w:t xml:space="preserve"> חריגה)</w:t>
+        <w:t xml:space="preserve"> .אם לא יהיה את ההתאמה הזו אז תיהיה חריגה)</w:t>
       </w:r>
     </w:p>
     <w:p>
@@ -922,25 +849,14 @@
           <w:rtl/>
         </w:rPr>
       </w:pPr>
-      <w:proofErr w:type="spellStart"/>
-      <w:r>
-        <w:rPr>
-          <w:rFonts w:hint="cs"/>
-          <w:sz w:val="18"/>
-          <w:szCs w:val="18"/>
-          <w:rtl/>
-        </w:rPr>
-        <w:t>ג.בשני</w:t>
-      </w:r>
-      <w:proofErr w:type="spellEnd"/>
-      <w:r>
-        <w:rPr>
-          <w:rFonts w:hint="cs"/>
-          <w:sz w:val="18"/>
-          <w:szCs w:val="18"/>
-          <w:rtl/>
-        </w:rPr>
-        <w:t xml:space="preserve"> ה</w:t>
+      <w:r>
+        <w:rPr>
+          <w:rFonts w:hint="cs"/>
+          <w:sz w:val="18"/>
+          <w:szCs w:val="18"/>
+          <w:rtl/>
+        </w:rPr>
+        <w:t>ג.בשני ה</w:t>
       </w:r>
       <w:r>
         <w:rPr>
@@ -958,21 +874,12 @@
         </w:rPr>
         <w:t xml:space="preserve"> של הקבצים במקום ה </w:t>
       </w:r>
-      <w:proofErr w:type="spellStart"/>
-      <w:r>
-        <w:rPr>
-          <w:sz w:val="18"/>
-          <w:szCs w:val="18"/>
-        </w:rPr>
-        <w:t>i</w:t>
-      </w:r>
-      <w:proofErr w:type="spellEnd"/>
-      <w:r>
-        <w:rPr>
-          <w:sz w:val="18"/>
-          <w:szCs w:val="18"/>
-        </w:rPr>
-        <w:t>==0</w:t>
+      <w:r>
+        <w:rPr>
+          <w:sz w:val="18"/>
+          <w:szCs w:val="18"/>
+        </w:rPr>
+        <w:t>i==0</w:t>
       </w:r>
       <w:r>
         <w:rPr>
@@ -999,21 +906,12 @@
         </w:rPr>
         <w:t xml:space="preserve"> . אם במקום ה </w:t>
       </w:r>
-      <w:proofErr w:type="spellStart"/>
-      <w:r>
-        <w:rPr>
-          <w:sz w:val="18"/>
-          <w:szCs w:val="18"/>
-        </w:rPr>
-        <w:t>i</w:t>
-      </w:r>
-      <w:proofErr w:type="spellEnd"/>
-      <w:r>
-        <w:rPr>
-          <w:sz w:val="18"/>
-          <w:szCs w:val="18"/>
-        </w:rPr>
-        <w:t>==0</w:t>
+      <w:r>
+        <w:rPr>
+          <w:sz w:val="18"/>
+          <w:szCs w:val="18"/>
+        </w:rPr>
+        <w:t>i==0</w:t>
       </w:r>
       <w:r>
         <w:rPr>
@@ -1051,25 +949,14 @@
           <w:rtl/>
         </w:rPr>
       </w:pPr>
-      <w:proofErr w:type="spellStart"/>
-      <w:r>
-        <w:rPr>
-          <w:rFonts w:hint="cs"/>
-          <w:sz w:val="18"/>
-          <w:szCs w:val="18"/>
-          <w:rtl/>
-        </w:rPr>
-        <w:t>ד.אם</w:t>
-      </w:r>
-      <w:proofErr w:type="spellEnd"/>
-      <w:r>
-        <w:rPr>
-          <w:rFonts w:hint="cs"/>
-          <w:sz w:val="18"/>
-          <w:szCs w:val="18"/>
-          <w:rtl/>
-        </w:rPr>
-        <w:t xml:space="preserve"> ה </w:t>
+      <w:r>
+        <w:rPr>
+          <w:rFonts w:hint="cs"/>
+          <w:sz w:val="18"/>
+          <w:szCs w:val="18"/>
+          <w:rtl/>
+        </w:rPr>
+        <w:t xml:space="preserve">ד.אם ה </w:t>
       </w:r>
       <w:r>
         <w:rPr>
@@ -1101,19 +988,48 @@
           <w:szCs w:val="18"/>
           <w:rtl/>
         </w:rPr>
+        <w:t xml:space="preserve"> וה</w:t>
+      </w:r>
+      <w:r>
+        <w:rPr>
+          <w:sz w:val="18"/>
+          <w:szCs w:val="18"/>
+        </w:rPr>
+        <w:t>count</w:t>
+      </w:r>
+      <w:r>
+        <w:rPr>
+          <w:rFonts w:hint="cs"/>
+          <w:sz w:val="18"/>
+          <w:szCs w:val="18"/>
+          <w:rtl/>
+        </w:rPr>
+        <w:t xml:space="preserve"> של קובץ ה </w:t>
+      </w:r>
+      <w:r>
+        <w:rPr>
+          <w:sz w:val="18"/>
+          <w:szCs w:val="18"/>
+        </w:rPr>
+        <w:t>output</w:t>
+      </w:r>
+      <w:r>
+        <w:rPr>
+          <w:rFonts w:hint="cs"/>
+          <w:sz w:val="18"/>
+          <w:szCs w:val="18"/>
+        </w:rPr>
         <w:t xml:space="preserve"> </w:t>
       </w:r>
-      <w:proofErr w:type="spellStart"/>
-      <w:r>
-        <w:rPr>
-          <w:rFonts w:hint="cs"/>
-          <w:sz w:val="18"/>
-          <w:szCs w:val="18"/>
-          <w:rtl/>
-        </w:rPr>
-        <w:t>וה</w:t>
-      </w:r>
-      <w:proofErr w:type="spellEnd"/>
+      <w:r>
+        <w:rPr>
+          <w:rFonts w:hint="cs"/>
+          <w:sz w:val="18"/>
+          <w:szCs w:val="18"/>
+          <w:rtl/>
+        </w:rPr>
+        <w:t xml:space="preserve"> לא שווה כאשר ה </w:t>
+      </w:r>
       <w:r>
         <w:rPr>
           <w:sz w:val="18"/>
@@ -1126,22 +1042,6 @@
           <w:rFonts w:hint="cs"/>
           <w:sz w:val="18"/>
           <w:szCs w:val="18"/>
-          <w:rtl/>
-        </w:rPr>
-        <w:t xml:space="preserve"> של קובץ ה </w:t>
-      </w:r>
-      <w:r>
-        <w:rPr>
-          <w:sz w:val="18"/>
-          <w:szCs w:val="18"/>
-        </w:rPr>
-        <w:t>output</w:t>
-      </w:r>
-      <w:r>
-        <w:rPr>
-          <w:rFonts w:hint="cs"/>
-          <w:sz w:val="18"/>
-          <w:szCs w:val="18"/>
         </w:rPr>
         <w:t xml:space="preserve"> </w:t>
       </w:r>
@@ -1152,7 +1052,146 @@
           <w:szCs w:val="18"/>
           <w:rtl/>
         </w:rPr>
-        <w:t xml:space="preserve"> לא שווה כאשר ה </w:t>
+        <w:t xml:space="preserve">של ה </w:t>
+      </w:r>
+      <w:r>
+        <w:rPr>
+          <w:sz w:val="18"/>
+          <w:szCs w:val="18"/>
+        </w:rPr>
+        <w:t>Input</w:t>
+      </w:r>
+      <w:r>
+        <w:rPr>
+          <w:rFonts w:hint="cs"/>
+          <w:sz w:val="18"/>
+          <w:szCs w:val="18"/>
+          <w:rtl/>
+        </w:rPr>
+        <w:t xml:space="preserve"> יהיה שווה ל </w:t>
+      </w:r>
+      <w:r>
+        <w:rPr>
+          <w:rFonts w:hint="cs"/>
+          <w:sz w:val="18"/>
+          <w:szCs w:val="18"/>
+          <w:rtl/>
+        </w:rPr>
+        <w:t xml:space="preserve">  </w:t>
+      </w:r>
+      <w:r>
+        <w:rPr>
+          <w:rFonts w:hint="cs"/>
+          <w:sz w:val="18"/>
+          <w:szCs w:val="18"/>
+          <w:rtl/>
+        </w:rPr>
+        <w:t>0אז תהיה חריגה.</w:t>
+      </w:r>
+    </w:p>
+    <w:p>
+      <w:pPr>
+        <w:ind w:firstLine="720"/>
+        <w:rPr>
+          <w:sz w:val="18"/>
+          <w:szCs w:val="18"/>
+          <w:rtl/>
+        </w:rPr>
+      </w:pPr>
+      <w:r>
+        <w:rPr>
+          <w:rFonts w:hint="cs"/>
+          <w:sz w:val="18"/>
+          <w:szCs w:val="18"/>
+          <w:rtl/>
+        </w:rPr>
+        <w:t xml:space="preserve">(זריקת </w:t>
+      </w:r>
+      <w:r>
+        <w:rPr>
+          <w:rFonts w:hint="cs"/>
+          <w:sz w:val="18"/>
+          <w:szCs w:val="18"/>
+        </w:rPr>
+        <w:t>EXCEPTION</w:t>
+      </w:r>
+      <w:r>
+        <w:rPr>
+          <w:rFonts w:hint="cs"/>
+          <w:sz w:val="18"/>
+          <w:szCs w:val="18"/>
+          <w:rtl/>
+        </w:rPr>
+        <w:t xml:space="preserve"> עם הודעה על כך שקובץ ה </w:t>
+      </w:r>
+      <w:r>
+        <w:rPr>
+          <w:sz w:val="18"/>
+          <w:szCs w:val="18"/>
+        </w:rPr>
+        <w:t>Input</w:t>
+      </w:r>
+      <w:r>
+        <w:rPr>
+          <w:rFonts w:hint="cs"/>
+          <w:sz w:val="18"/>
+          <w:szCs w:val="18"/>
+          <w:rtl/>
+        </w:rPr>
+        <w:t xml:space="preserve"> ריק . כלומר לא מכיל </w:t>
+      </w:r>
+      <w:r>
+        <w:rPr>
+          <w:rFonts w:hint="cs"/>
+          <w:sz w:val="18"/>
+          <w:szCs w:val="18"/>
+        </w:rPr>
+        <w:t>TC</w:t>
+      </w:r>
+      <w:r>
+        <w:rPr>
+          <w:rFonts w:hint="cs"/>
+          <w:sz w:val="18"/>
+          <w:szCs w:val="18"/>
+          <w:rtl/>
+        </w:rPr>
+        <w:t xml:space="preserve"> או </w:t>
+      </w:r>
+      <w:r>
+        <w:rPr>
+          <w:rFonts w:hint="cs"/>
+          <w:sz w:val="18"/>
+          <w:szCs w:val="18"/>
+        </w:rPr>
+        <w:t>TNC</w:t>
+      </w:r>
+      <w:r>
+        <w:rPr>
+          <w:rFonts w:hint="cs"/>
+          <w:sz w:val="18"/>
+          <w:szCs w:val="18"/>
+          <w:rtl/>
+        </w:rPr>
+        <w:t xml:space="preserve"> )</w:t>
+      </w:r>
+    </w:p>
+    <w:p>
+      <w:pPr>
+        <w:ind w:left="720"/>
+        <w:rPr>
+          <w:sz w:val="18"/>
+          <w:szCs w:val="18"/>
+          <w:rtl/>
+        </w:rPr>
+      </w:pPr>
+      <w:r>
+        <w:rPr>
+          <w:rFonts w:hint="cs"/>
+          <w:sz w:val="18"/>
+          <w:szCs w:val="18"/>
+          <w:rtl/>
+        </w:rPr>
+        <w:t xml:space="preserve">ה. אם ה </w:t>
       </w:r>
       <w:r>
         <w:rPr>
@@ -1166,169 +1205,6 @@
           <w:rFonts w:hint="cs"/>
           <w:sz w:val="18"/>
           <w:szCs w:val="18"/>
-        </w:rPr>
-        <w:t xml:space="preserve"> </w:t>
-      </w:r>
-      <w:r>
-        <w:rPr>
-          <w:rFonts w:hint="cs"/>
-          <w:sz w:val="18"/>
-          <w:szCs w:val="18"/>
-          <w:rtl/>
-        </w:rPr>
-        <w:t xml:space="preserve">של ה </w:t>
-      </w:r>
-      <w:r>
-        <w:rPr>
-          <w:sz w:val="18"/>
-          <w:szCs w:val="18"/>
-        </w:rPr>
-        <w:t>Input</w:t>
-      </w:r>
-      <w:r>
-        <w:rPr>
-          <w:rFonts w:hint="cs"/>
-          <w:sz w:val="18"/>
-          <w:szCs w:val="18"/>
-          <w:rtl/>
-        </w:rPr>
-        <w:t xml:space="preserve"> יהיה שווה ל </w:t>
-      </w:r>
-      <w:r>
-        <w:rPr>
-          <w:rFonts w:hint="cs"/>
-          <w:sz w:val="18"/>
-          <w:szCs w:val="18"/>
-          <w:rtl/>
-        </w:rPr>
-        <w:t xml:space="preserve">  </w:t>
-      </w:r>
-      <w:r>
-        <w:rPr>
-          <w:rFonts w:hint="cs"/>
-          <w:sz w:val="18"/>
-          <w:szCs w:val="18"/>
-          <w:rtl/>
-        </w:rPr>
-        <w:t>0אז תהיה חריגה.</w:t>
-      </w:r>
-    </w:p>
-    <w:p>
-      <w:pPr>
-        <w:ind w:firstLine="720"/>
-        <w:rPr>
-          <w:sz w:val="18"/>
-          <w:szCs w:val="18"/>
-          <w:rtl/>
-        </w:rPr>
-      </w:pPr>
-      <w:r>
-        <w:rPr>
-          <w:rFonts w:hint="cs"/>
-          <w:sz w:val="18"/>
-          <w:szCs w:val="18"/>
-          <w:rtl/>
-        </w:rPr>
-        <w:t xml:space="preserve">(זריקת </w:t>
-      </w:r>
-      <w:r>
-        <w:rPr>
-          <w:rFonts w:hint="cs"/>
-          <w:sz w:val="18"/>
-          <w:szCs w:val="18"/>
-        </w:rPr>
-        <w:t>EXCEPTION</w:t>
-      </w:r>
-      <w:r>
-        <w:rPr>
-          <w:rFonts w:hint="cs"/>
-          <w:sz w:val="18"/>
-          <w:szCs w:val="18"/>
-          <w:rtl/>
-        </w:rPr>
-        <w:t xml:space="preserve"> עם הודעה על כך שקובץ ה </w:t>
-      </w:r>
-      <w:r>
-        <w:rPr>
-          <w:sz w:val="18"/>
-          <w:szCs w:val="18"/>
-        </w:rPr>
-        <w:t>Input</w:t>
-      </w:r>
-      <w:r>
-        <w:rPr>
-          <w:rFonts w:hint="cs"/>
-          <w:sz w:val="18"/>
-          <w:szCs w:val="18"/>
-          <w:rtl/>
-        </w:rPr>
-        <w:t xml:space="preserve"> ריק . כלומר לא מכיל </w:t>
-      </w:r>
-      <w:r>
-        <w:rPr>
-          <w:rFonts w:hint="cs"/>
-          <w:sz w:val="18"/>
-          <w:szCs w:val="18"/>
-        </w:rPr>
-        <w:t>TC</w:t>
-      </w:r>
-      <w:r>
-        <w:rPr>
-          <w:rFonts w:hint="cs"/>
-          <w:sz w:val="18"/>
-          <w:szCs w:val="18"/>
-          <w:rtl/>
-        </w:rPr>
-        <w:t xml:space="preserve"> או </w:t>
-      </w:r>
-      <w:r>
-        <w:rPr>
-          <w:rFonts w:hint="cs"/>
-          <w:sz w:val="18"/>
-          <w:szCs w:val="18"/>
-        </w:rPr>
-        <w:t>TNC</w:t>
-      </w:r>
-      <w:r>
-        <w:rPr>
-          <w:rFonts w:hint="cs"/>
-          <w:sz w:val="18"/>
-          <w:szCs w:val="18"/>
-          <w:rtl/>
-        </w:rPr>
-        <w:t xml:space="preserve"> )</w:t>
-      </w:r>
-    </w:p>
-    <w:p>
-      <w:pPr>
-        <w:ind w:left="720"/>
-        <w:rPr>
-          <w:sz w:val="18"/>
-          <w:szCs w:val="18"/>
-          <w:rtl/>
-        </w:rPr>
-      </w:pPr>
-      <w:r>
-        <w:rPr>
-          <w:rFonts w:hint="cs"/>
-          <w:sz w:val="18"/>
-          <w:szCs w:val="18"/>
-          <w:rtl/>
-        </w:rPr>
-        <w:t xml:space="preserve">ה. אם ה </w:t>
-      </w:r>
-      <w:r>
-        <w:rPr>
-          <w:sz w:val="18"/>
-          <w:szCs w:val="18"/>
-        </w:rPr>
-        <w:t>count</w:t>
-      </w:r>
-      <w:r>
-        <w:rPr>
-          <w:rFonts w:hint="cs"/>
-          <w:sz w:val="18"/>
-          <w:szCs w:val="18"/>
           <w:rtl/>
         </w:rPr>
         <w:t xml:space="preserve"> של קובץ ה</w:t>
@@ -1347,19 +1223,8 @@
           <w:szCs w:val="18"/>
           <w:rtl/>
         </w:rPr>
-        <w:t xml:space="preserve"> </w:t>
-      </w:r>
-      <w:proofErr w:type="spellStart"/>
-      <w:r>
-        <w:rPr>
-          <w:rFonts w:hint="cs"/>
-          <w:sz w:val="18"/>
-          <w:szCs w:val="18"/>
-          <w:rtl/>
-        </w:rPr>
-        <w:t>וה</w:t>
-      </w:r>
-      <w:proofErr w:type="spellEnd"/>
+        <w:t xml:space="preserve"> וה</w:t>
+      </w:r>
       <w:r>
         <w:rPr>
           <w:sz w:val="18"/>
@@ -1576,7 +1441,6 @@
           <w:rtl/>
         </w:rPr>
       </w:pPr>
-      <w:proofErr w:type="spellStart"/>
       <w:r>
         <w:rPr>
           <w:rFonts w:ascii="Consolas" w:hAnsi="Consolas" w:cs="Consolas"/>
@@ -1584,77 +1448,7 @@
           <w:sz w:val="18"/>
           <w:szCs w:val="18"/>
         </w:rPr>
-        <w:t>Assert.ThrowsException</w:t>
-      </w:r>
-      <w:proofErr w:type="spellEnd"/>
-      <w:r>
-        <w:rPr>
-          <w:rFonts w:ascii="Consolas" w:hAnsi="Consolas" w:cs="Consolas"/>
-          <w:color w:val="000000"/>
-          <w:sz w:val="18"/>
-          <w:szCs w:val="18"/>
-        </w:rPr>
-        <w:t>&lt;Exception&gt;(() =&gt;</w:t>
-      </w:r>
-      <w:proofErr w:type="spellStart"/>
-      <w:r>
-        <w:rPr>
-          <w:rFonts w:ascii="Consolas" w:hAnsi="Consolas" w:cs="Consolas"/>
-          <w:color w:val="000000"/>
-          <w:sz w:val="18"/>
-          <w:szCs w:val="18"/>
-        </w:rPr>
-        <w:t>TestCases.TestCasesBuilder</w:t>
-      </w:r>
-      <w:proofErr w:type="spellEnd"/>
-      <w:r>
-        <w:rPr>
-          <w:rFonts w:ascii="Consolas" w:hAnsi="Consolas" w:cs="Consolas"/>
-          <w:color w:val="000000"/>
-          <w:sz w:val="18"/>
-          <w:szCs w:val="18"/>
-        </w:rPr>
-        <w:t>(</w:t>
-      </w:r>
-      <w:proofErr w:type="spellStart"/>
-      <w:r>
-        <w:rPr>
-          <w:rFonts w:ascii="Consolas" w:hAnsi="Consolas" w:cs="Consolas"/>
-          <w:color w:val="000000"/>
-          <w:sz w:val="18"/>
-          <w:szCs w:val="18"/>
-        </w:rPr>
-        <w:t>inputFiletxt</w:t>
-      </w:r>
-      <w:proofErr w:type="spellEnd"/>
-      <w:r>
-        <w:rPr>
-          <w:rFonts w:ascii="Consolas" w:hAnsi="Consolas" w:cs="Consolas"/>
-          <w:color w:val="000000"/>
-          <w:sz w:val="18"/>
-          <w:szCs w:val="18"/>
-        </w:rPr>
-        <w:t xml:space="preserve">, </w:t>
-      </w:r>
-      <w:proofErr w:type="spellStart"/>
-      <w:r>
-        <w:rPr>
-          <w:rFonts w:ascii="Consolas" w:hAnsi="Consolas" w:cs="Consolas"/>
-          <w:color w:val="000000"/>
-          <w:sz w:val="18"/>
-          <w:szCs w:val="18"/>
-        </w:rPr>
-        <w:t>outputFiletxt</w:t>
-      </w:r>
-      <w:proofErr w:type="spellEnd"/>
-      <w:r>
-        <w:rPr>
-          <w:rFonts w:ascii="Consolas" w:hAnsi="Consolas" w:cs="Consolas"/>
-          <w:color w:val="000000"/>
-          <w:sz w:val="18"/>
-          <w:szCs w:val="18"/>
-        </w:rPr>
-        <w:t>))</w:t>
+        <w:t>Assert.ThrowsException&lt;Exception&gt;(() =&gt;TestCases.TestCasesBuilder(inputFiletxt, outputFiletxt))</w:t>
       </w:r>
     </w:p>
     <w:p>
@@ -1837,7 +1631,7 @@
                     <pic:cNvPicPr/>
                   </pic:nvPicPr>
                   <pic:blipFill>
-                    <a:blip r:embed="rId7">
+                    <a:blip r:embed="rId9">
                       <a:extLst>
                         <a:ext uri="{28A0092B-C50C-407E-A947-70E740481C1C}">
                           <a14:useLocalDpi xmlns:a14="http://schemas.microsoft.com/office/drawing/2010/main" val="0"/>
@@ -1876,36 +1670,8 @@
           <w:szCs w:val="18"/>
           <w:highlight w:val="yellow"/>
         </w:rPr>
-        <w:t xml:space="preserve">covered in </w:t>
-      </w:r>
-      <w:proofErr w:type="spellStart"/>
-      <w:r>
-        <w:rPr>
-          <w:sz w:val="18"/>
-          <w:szCs w:val="18"/>
-          <w:highlight w:val="yellow"/>
-        </w:rPr>
-        <w:t>TestCasesTest</w:t>
-      </w:r>
-      <w:proofErr w:type="spellEnd"/>
-      <w:r>
-        <w:rPr>
-          <w:sz w:val="18"/>
-          <w:szCs w:val="18"/>
-          <w:highlight w:val="yellow"/>
-        </w:rPr>
-        <w:t xml:space="preserve">(in </w:t>
-      </w:r>
-      <w:proofErr w:type="spellStart"/>
-      <w:r>
-        <w:rPr>
-          <w:sz w:val="18"/>
-          <w:szCs w:val="18"/>
-          <w:highlight w:val="yellow"/>
-        </w:rPr>
-        <w:t>Unitest</w:t>
-      </w:r>
-      <w:proofErr w:type="spellEnd"/>
+        <w:t>covered in TestCasesTest(in Unitest</w:t>
+      </w:r>
       <w:r>
         <w:rPr>
           <w:sz w:val="18"/>
@@ -1976,7 +1742,6 @@
         </w:rPr>
         <w:t xml:space="preserve"> הוא </w:t>
       </w:r>
-      <w:proofErr w:type="spellStart"/>
       <w:r>
         <w:rPr>
           <w:sz w:val="18"/>
@@ -1998,35 +1763,14 @@
         </w:rPr>
         <w:t>st</w:t>
       </w:r>
-      <w:proofErr w:type="spellEnd"/>
-      <w:r>
-        <w:rPr>
-          <w:rFonts w:hint="cs"/>
-          <w:sz w:val="18"/>
-          <w:szCs w:val="18"/>
-          <w:rtl/>
-        </w:rPr>
-        <w:t xml:space="preserve"> אחוז </w:t>
-      </w:r>
-      <w:proofErr w:type="spellStart"/>
-      <w:r>
-        <w:rPr>
-          <w:rFonts w:hint="cs"/>
-          <w:sz w:val="18"/>
-          <w:szCs w:val="18"/>
-          <w:rtl/>
-        </w:rPr>
-        <w:t>הכיוסוי</w:t>
-      </w:r>
-      <w:proofErr w:type="spellEnd"/>
-      <w:r>
-        <w:rPr>
-          <w:rFonts w:hint="cs"/>
-          <w:sz w:val="18"/>
-          <w:szCs w:val="18"/>
-          <w:rtl/>
-        </w:rPr>
-        <w:t xml:space="preserve"> של </w:t>
+      <w:r>
+        <w:rPr>
+          <w:rFonts w:hint="cs"/>
+          <w:sz w:val="18"/>
+          <w:szCs w:val="18"/>
+          <w:rtl/>
+        </w:rPr>
+        <w:t xml:space="preserve"> אחוז הכיוסוי של </w:t>
       </w:r>
     </w:p>
     <w:p>
@@ -2059,7 +1803,6 @@
           <w:rtl/>
         </w:rPr>
       </w:pPr>
-      <w:proofErr w:type="spellStart"/>
       <w:r>
         <w:rPr>
           <w:sz w:val="18"/>
@@ -2067,7 +1810,6 @@
         </w:rPr>
         <w:t>TestCasesBuilder</w:t>
       </w:r>
-      <w:proofErr w:type="spellEnd"/>
       <w:r>
         <w:rPr>
           <w:rFonts w:hint="cs"/>
@@ -2092,17 +1834,8 @@
           <w:sz w:val="18"/>
           <w:szCs w:val="18"/>
         </w:rPr>
-        <w:t>.(</w:t>
-      </w:r>
-      <w:proofErr w:type="spellStart"/>
-      <w:r>
-        <w:rPr>
-          <w:sz w:val="18"/>
-          <w:szCs w:val="18"/>
-        </w:rPr>
-        <w:t>TestCases</w:t>
-      </w:r>
-      <w:proofErr w:type="spellEnd"/>
+        <w:t>.(TestCases</w:t>
+      </w:r>
       <w:r>
         <w:rPr>
           <w:rFonts w:hint="cs"/>
@@ -2217,61 +1950,7 @@
           <w:szCs w:val="18"/>
           <w:highlight w:val="yellow"/>
         </w:rPr>
-        <w:t xml:space="preserve">Covered in </w:t>
-      </w:r>
-      <w:proofErr w:type="spellStart"/>
-      <w:r>
-        <w:rPr>
-          <w:sz w:val="18"/>
-          <w:szCs w:val="18"/>
-          <w:highlight w:val="yellow"/>
-        </w:rPr>
-        <w:t>TestClass</w:t>
-      </w:r>
-      <w:proofErr w:type="spellEnd"/>
-      <w:r>
-        <w:rPr>
-          <w:sz w:val="18"/>
-          <w:szCs w:val="18"/>
-          <w:highlight w:val="yellow"/>
-        </w:rPr>
-        <w:t xml:space="preserve"> (the class that checked in </w:t>
-      </w:r>
-      <w:proofErr w:type="spellStart"/>
-      <w:r>
-        <w:rPr>
-          <w:sz w:val="18"/>
-          <w:szCs w:val="18"/>
-          <w:highlight w:val="yellow"/>
-        </w:rPr>
-        <w:t>unitTest</w:t>
-      </w:r>
-      <w:proofErr w:type="spellEnd"/>
-      <w:r>
-        <w:rPr>
-          <w:sz w:val="18"/>
-          <w:szCs w:val="18"/>
-          <w:highlight w:val="yellow"/>
-        </w:rPr>
-        <w:t xml:space="preserve"> with </w:t>
-      </w:r>
-      <w:proofErr w:type="spellStart"/>
-      <w:r>
-        <w:rPr>
-          <w:sz w:val="18"/>
-          <w:szCs w:val="18"/>
-          <w:highlight w:val="yellow"/>
-        </w:rPr>
-        <w:t>TestCasesTest</w:t>
-      </w:r>
-      <w:proofErr w:type="spellEnd"/>
-      <w:r>
-        <w:rPr>
-          <w:sz w:val="18"/>
-          <w:szCs w:val="18"/>
-          <w:highlight w:val="yellow"/>
-        </w:rPr>
-        <w:t>)</w:t>
+        <w:t>Covered in TestClass (the class that checked in unitTest with TestCasesTest)</w:t>
       </w:r>
     </w:p>
     <w:bookmarkEnd w:id="2"/>
@@ -2335,7 +2014,7 @@
                     <pic:cNvPicPr/>
                   </pic:nvPicPr>
                   <pic:blipFill>
-                    <a:blip r:embed="rId8" cstate="print">
+                    <a:blip r:embed="rId10" cstate="print">
                       <a:extLst>
                         <a:ext uri="{28A0092B-C50C-407E-A947-70E740481C1C}">
                           <a14:useLocalDpi xmlns:a14="http://schemas.microsoft.com/office/drawing/2010/main" val="0"/>
@@ -2480,7 +2159,6 @@
         </w:rPr>
         <w:t xml:space="preserve"> </w:t>
       </w:r>
-      <w:proofErr w:type="spellStart"/>
       <w:r>
         <w:rPr>
           <w:sz w:val="18"/>
@@ -2488,7 +2166,6 @@
         </w:rPr>
         <w:t>TestCasesBuilder</w:t>
       </w:r>
-      <w:proofErr w:type="spellEnd"/>
       <w:r>
         <w:rPr>
           <w:rFonts w:hint="cs"/>
@@ -2723,7 +2400,6 @@
         </w:rPr>
         <w:t xml:space="preserve">3.התיקונים שביצענו בקוד הם בשיטה </w:t>
       </w:r>
-      <w:proofErr w:type="spellStart"/>
       <w:r>
         <w:rPr>
           <w:sz w:val="18"/>
@@ -2731,7 +2407,6 @@
         </w:rPr>
         <w:t>TestCasesBuilder</w:t>
       </w:r>
-      <w:proofErr w:type="spellEnd"/>
       <w:r>
         <w:rPr>
           <w:rFonts w:hint="cs"/>
@@ -2741,7 +2416,6 @@
         </w:rPr>
         <w:t xml:space="preserve"> שנמצאת במחלקה </w:t>
       </w:r>
-      <w:proofErr w:type="spellStart"/>
       <w:r>
         <w:rPr>
           <w:sz w:val="18"/>
@@ -2749,7 +2423,6 @@
         </w:rPr>
         <w:t>TesCases</w:t>
       </w:r>
-      <w:proofErr w:type="spellEnd"/>
       <w:r>
         <w:rPr>
           <w:rFonts w:hint="cs"/>
@@ -2980,23 +2653,13 @@
           <w:szCs w:val="18"/>
         </w:rPr>
       </w:pPr>
-      <w:proofErr w:type="spellStart"/>
       <w:r>
         <w:rPr>
           <w:color w:val="FF0000"/>
           <w:sz w:val="18"/>
           <w:szCs w:val="18"/>
         </w:rPr>
-        <w:t>TestCases</w:t>
-      </w:r>
-      <w:proofErr w:type="spellEnd"/>
-      <w:r>
-        <w:rPr>
-          <w:color w:val="FF0000"/>
-          <w:sz w:val="18"/>
-          <w:szCs w:val="18"/>
-        </w:rPr>
-        <w:t xml:space="preserve"> Number in input and output File is empty!</w:t>
+        <w:t>TestCases Number in input and output File is empty!</w:t>
       </w:r>
     </w:p>
     <w:p>
@@ -3183,25 +2846,7 @@
           <w:sz w:val="18"/>
           <w:szCs w:val="18"/>
         </w:rPr>
-        <w:t xml:space="preserve">The Test File must </w:t>
-      </w:r>
-      <w:proofErr w:type="spellStart"/>
-      <w:r>
-        <w:rPr>
-          <w:color w:val="FF0000"/>
-          <w:sz w:val="18"/>
-          <w:szCs w:val="18"/>
-        </w:rPr>
-        <w:t>stat</w:t>
-      </w:r>
-      <w:proofErr w:type="spellEnd"/>
-      <w:r>
-        <w:rPr>
-          <w:color w:val="FF0000"/>
-          <w:sz w:val="18"/>
-          <w:szCs w:val="18"/>
-        </w:rPr>
-        <w:t xml:space="preserve"> with __[TC]</w:t>
+        <w:t>The Test File must stat with __[TC]</w:t>
       </w:r>
     </w:p>
     <w:p>
@@ -4402,7 +4047,6 @@
         </w:rPr>
         <w:t xml:space="preserve">פונקציונאליות זו נכתבה בתוך המחלקה </w:t>
       </w:r>
-      <w:proofErr w:type="spellStart"/>
       <w:r>
         <w:rPr>
           <w:rFonts w:ascii="Consolas" w:hAnsi="Consolas" w:cs="Consolas"/>
@@ -4412,7 +4056,6 @@
         </w:rPr>
         <w:t>ZipArchiveHandler</w:t>
       </w:r>
-      <w:proofErr w:type="spellEnd"/>
       <w:r>
         <w:rPr>
           <w:rFonts w:ascii="Consolas" w:hAnsi="Consolas" w:hint="cs"/>
@@ -4517,7 +4160,6 @@
         </w:rPr>
         <w:t xml:space="preserve">covered in </w:t>
       </w:r>
-      <w:proofErr w:type="spellStart"/>
       <w:r>
         <w:rPr>
           <w:rFonts w:hint="cs"/>
@@ -4535,25 +4177,14 @@
         </w:rPr>
         <w:t>ipArchiveHsndlerTest</w:t>
       </w:r>
-      <w:proofErr w:type="spellEnd"/>
       <w:r>
         <w:rPr>
           <w:sz w:val="18"/>
           <w:szCs w:val="18"/>
           <w:highlight w:val="yellow"/>
         </w:rPr>
-        <w:t xml:space="preserve">(in </w:t>
-      </w:r>
-      <w:proofErr w:type="spellStart"/>
-      <w:r>
-        <w:rPr>
-          <w:sz w:val="18"/>
-          <w:szCs w:val="18"/>
-          <w:highlight w:val="yellow"/>
-        </w:rPr>
-        <w:t>Unitest</w:t>
-      </w:r>
-      <w:proofErr w:type="spellEnd"/>
+        <w:t>(in Unitest</w:t>
+      </w:r>
       <w:r>
         <w:rPr>
           <w:sz w:val="18"/>
@@ -4626,7 +4257,7 @@
                     <pic:cNvPicPr/>
                   </pic:nvPicPr>
                   <pic:blipFill>
-                    <a:blip r:embed="rId9">
+                    <a:blip r:embed="rId11">
                       <a:extLst>
                         <a:ext uri="{28A0092B-C50C-407E-A947-70E740481C1C}">
                           <a14:useLocalDpi xmlns:a14="http://schemas.microsoft.com/office/drawing/2010/main" val="0"/>
@@ -4710,7 +4341,6 @@
         </w:rPr>
         <w:t xml:space="preserve">יצרנו את הבדיקה </w:t>
       </w:r>
-      <w:proofErr w:type="spellStart"/>
       <w:r>
         <w:rPr>
           <w:rFonts w:ascii="Consolas" w:hAnsi="Consolas" w:cs="Consolas"/>
@@ -4720,7 +4350,6 @@
         </w:rPr>
         <w:t>ZipArchiveHandler_NotZip</w:t>
       </w:r>
-      <w:proofErr w:type="spellEnd"/>
       <w:r>
         <w:rPr>
           <w:rFonts w:ascii="Consolas" w:hAnsi="Consolas" w:hint="cs"/>
@@ -4786,61 +4415,7 @@
           <w:szCs w:val="18"/>
           <w:highlight w:val="yellow"/>
         </w:rPr>
-        <w:t xml:space="preserve">Covered in </w:t>
-      </w:r>
-      <w:proofErr w:type="spellStart"/>
-      <w:r>
-        <w:rPr>
-          <w:sz w:val="18"/>
-          <w:szCs w:val="18"/>
-          <w:highlight w:val="yellow"/>
-        </w:rPr>
-        <w:t>TestClass</w:t>
-      </w:r>
-      <w:proofErr w:type="spellEnd"/>
-      <w:r>
-        <w:rPr>
-          <w:sz w:val="18"/>
-          <w:szCs w:val="18"/>
-          <w:highlight w:val="yellow"/>
-        </w:rPr>
-        <w:t xml:space="preserve"> (the class that checked in </w:t>
-      </w:r>
-      <w:proofErr w:type="spellStart"/>
-      <w:r>
-        <w:rPr>
-          <w:sz w:val="18"/>
-          <w:szCs w:val="18"/>
-          <w:highlight w:val="yellow"/>
-        </w:rPr>
-        <w:t>unitTest</w:t>
-      </w:r>
-      <w:proofErr w:type="spellEnd"/>
-      <w:r>
-        <w:rPr>
-          <w:sz w:val="18"/>
-          <w:szCs w:val="18"/>
-          <w:highlight w:val="yellow"/>
-        </w:rPr>
-        <w:t xml:space="preserve"> with </w:t>
-      </w:r>
-      <w:proofErr w:type="spellStart"/>
-      <w:r>
-        <w:rPr>
-          <w:sz w:val="18"/>
-          <w:szCs w:val="18"/>
-          <w:highlight w:val="yellow"/>
-        </w:rPr>
-        <w:t>TestCasesTest</w:t>
-      </w:r>
-      <w:proofErr w:type="spellEnd"/>
-      <w:r>
-        <w:rPr>
-          <w:sz w:val="18"/>
-          <w:szCs w:val="18"/>
-          <w:highlight w:val="yellow"/>
-        </w:rPr>
-        <w:t>)</w:t>
+        <w:t>Covered in TestClass (the class that checked in unitTest with TestCasesTest)</w:t>
       </w:r>
     </w:p>
     <w:bookmarkEnd w:id="4"/>
@@ -4896,7 +4471,7 @@
                     <pic:cNvPicPr/>
                   </pic:nvPicPr>
                   <pic:blipFill>
-                    <a:blip r:embed="rId10">
+                    <a:blip r:embed="rId12">
                       <a:extLst>
                         <a:ext uri="{28A0092B-C50C-407E-A947-70E740481C1C}">
                           <a14:useLocalDpi xmlns:a14="http://schemas.microsoft.com/office/drawing/2010/main" val="0"/>
@@ -4960,7 +4535,6 @@
         </w:rPr>
         <w:t xml:space="preserve">אחוז הכיסוי של המחלקה </w:t>
       </w:r>
-      <w:proofErr w:type="spellStart"/>
       <w:r>
         <w:rPr>
           <w:rFonts w:ascii="Consolas" w:hAnsi="Consolas"/>
@@ -4970,7 +4544,6 @@
         </w:rPr>
         <w:t>ZipArchiveHandler</w:t>
       </w:r>
-      <w:proofErr w:type="spellEnd"/>
       <w:r>
         <w:rPr>
           <w:rFonts w:ascii="Consolas" w:hAnsi="Consolas" w:hint="cs"/>
@@ -5068,23 +4641,7 @@
           <w:rFonts w:hint="cs"/>
           <w:rtl/>
         </w:rPr>
-        <w:t xml:space="preserve"> : בדיקת תעודות זהות תקינה </w:t>
-      </w:r>
-      <w:proofErr w:type="spellStart"/>
-      <w:r>
-        <w:rPr>
-          <w:rFonts w:hint="cs"/>
-          <w:rtl/>
-        </w:rPr>
-        <w:t>בתייקית</w:t>
-      </w:r>
-      <w:proofErr w:type="spellEnd"/>
-      <w:r>
-        <w:rPr>
-          <w:rFonts w:hint="cs"/>
-          <w:rtl/>
-        </w:rPr>
-        <w:t xml:space="preserve"> ההגשה של הסטודנט.</w:t>
+        <w:t xml:space="preserve"> : בדיקת תעודות זהות תקינה בתייקית ההגשה של הסטודנט.</w:t>
       </w:r>
     </w:p>
     <w:p>
@@ -5104,7 +4661,6 @@
         </w:rPr>
         <w:t xml:space="preserve">בתוך המחלקה : </w:t>
       </w:r>
-      <w:proofErr w:type="spellStart"/>
       <w:r>
         <w:rPr>
           <w:rFonts w:ascii="Consolas" w:hAnsi="Consolas" w:cs="Consolas"/>
@@ -5112,17 +4668,7 @@
           <w:sz w:val="19"/>
           <w:szCs w:val="19"/>
         </w:rPr>
-        <w:t>SingleSubmission</w:t>
-      </w:r>
-      <w:proofErr w:type="spellEnd"/>
-      <w:r>
-        <w:rPr>
-          <w:rFonts w:ascii="Consolas" w:hAnsi="Consolas" w:cs="Consolas"/>
-          <w:color w:val="2B91AF"/>
-          <w:sz w:val="19"/>
-          <w:szCs w:val="19"/>
-        </w:rPr>
-        <w:t xml:space="preserve"> </w:t>
+        <w:t xml:space="preserve">SingleSubmission </w:t>
       </w:r>
       <w:r>
         <w:rPr>
@@ -5163,7 +4709,6 @@
         </w:rPr>
         <w:t xml:space="preserve">covered in </w:t>
       </w:r>
-      <w:proofErr w:type="spellStart"/>
       <w:r>
         <w:rPr>
           <w:rFonts w:ascii="Consolas" w:hAnsi="Consolas" w:cs="Consolas"/>
@@ -5173,7 +4718,6 @@
         </w:rPr>
         <w:t>SingleSubmissionTest</w:t>
       </w:r>
-      <w:proofErr w:type="spellEnd"/>
       <w:r>
         <w:rPr>
           <w:rFonts w:ascii="Consolas" w:hAnsi="Consolas"/>
@@ -5189,25 +4733,7 @@
           <w:szCs w:val="20"/>
           <w:highlight w:val="yellow"/>
         </w:rPr>
-        <w:t xml:space="preserve">in </w:t>
-      </w:r>
-      <w:proofErr w:type="spellStart"/>
-      <w:r>
-        <w:rPr>
-          <w:sz w:val="20"/>
-          <w:szCs w:val="20"/>
-          <w:highlight w:val="yellow"/>
-        </w:rPr>
-        <w:t>Unitest</w:t>
-      </w:r>
-      <w:proofErr w:type="spellEnd"/>
-      <w:r>
-        <w:rPr>
-          <w:sz w:val="20"/>
-          <w:szCs w:val="20"/>
-          <w:highlight w:val="yellow"/>
-        </w:rPr>
-        <w:t>)</w:t>
+        <w:t>in Unitest)</w:t>
       </w:r>
     </w:p>
     <w:p>
@@ -5257,7 +4783,7 @@
                     <pic:cNvPicPr/>
                   </pic:nvPicPr>
                   <pic:blipFill>
-                    <a:blip r:embed="rId11">
+                    <a:blip r:embed="rId13">
                       <a:extLst>
                         <a:ext uri="{28A0092B-C50C-407E-A947-70E740481C1C}">
                           <a14:useLocalDpi xmlns:a14="http://schemas.microsoft.com/office/drawing/2010/main" val="0"/>
@@ -5387,7 +4913,6 @@
         </w:rPr>
         <w:t xml:space="preserve">Covered in </w:t>
       </w:r>
-      <w:proofErr w:type="spellStart"/>
       <w:r>
         <w:rPr>
           <w:rFonts w:ascii="Consolas" w:hAnsi="Consolas" w:cs="Consolas"/>
@@ -5397,32 +4922,13 @@
         </w:rPr>
         <w:t>SingleSubmission</w:t>
       </w:r>
-      <w:proofErr w:type="spellEnd"/>
       <w:r>
         <w:rPr>
           <w:sz w:val="18"/>
           <w:szCs w:val="18"/>
           <w:highlight w:val="yellow"/>
         </w:rPr>
-        <w:t xml:space="preserve"> (the class that checked in </w:t>
-      </w:r>
-      <w:proofErr w:type="spellStart"/>
-      <w:r>
-        <w:rPr>
-          <w:sz w:val="18"/>
-          <w:szCs w:val="18"/>
-          <w:highlight w:val="yellow"/>
-        </w:rPr>
-        <w:t>unitTest</w:t>
-      </w:r>
-      <w:proofErr w:type="spellEnd"/>
-      <w:r>
-        <w:rPr>
-          <w:sz w:val="18"/>
-          <w:szCs w:val="18"/>
-          <w:highlight w:val="yellow"/>
-        </w:rPr>
-        <w:t xml:space="preserve"> with </w:t>
+        <w:t xml:space="preserve"> (the class that checked in unitTest with </w:t>
       </w:r>
       <w:r>
         <w:rPr>
@@ -5499,7 +5005,7 @@
                     <pic:cNvPicPr/>
                   </pic:nvPicPr>
                   <pic:blipFill>
-                    <a:blip r:embed="rId12">
+                    <a:blip r:embed="rId14">
                       <a:extLst>
                         <a:ext uri="{28A0092B-C50C-407E-A947-70E740481C1C}">
                           <a14:useLocalDpi xmlns:a14="http://schemas.microsoft.com/office/drawing/2010/main" val="0"/>
@@ -5593,36 +5099,15 @@
         </w:rPr>
         <w:t xml:space="preserve">במחלקה זו הוספנו את הפונקציה </w:t>
       </w:r>
-      <w:proofErr w:type="spellStart"/>
-      <w:r>
-        <w:t>checksubID</w:t>
-      </w:r>
-      <w:proofErr w:type="spellEnd"/>
-      <w:r>
-        <w:t>()</w:t>
-      </w:r>
-      <w:r>
-        <w:rPr>
-          <w:rFonts w:hint="cs"/>
-          <w:rtl/>
-        </w:rPr>
-        <w:t xml:space="preserve"> , זאת הפונקציה אשר תבדוק </w:t>
-      </w:r>
-      <w:proofErr w:type="spellStart"/>
-      <w:r>
-        <w:rPr>
-          <w:rFonts w:hint="cs"/>
-          <w:rtl/>
-        </w:rPr>
-        <w:t>שהתעודת</w:t>
-      </w:r>
-      <w:proofErr w:type="spellEnd"/>
-      <w:r>
-        <w:rPr>
-          <w:rFonts w:hint="cs"/>
-          <w:rtl/>
-        </w:rPr>
-        <w:t xml:space="preserve"> זהות קיימת ותקינה (בתיקיית ההגשה).</w:t>
+      <w:r>
+        <w:t>checksubID()</w:t>
+      </w:r>
+      <w:r>
+        <w:rPr>
+          <w:rFonts w:hint="cs"/>
+          <w:rtl/>
+        </w:rPr>
+        <w:t xml:space="preserve"> , זאת הפונקציה אשר תבדוק שהתעודת זהות קיימת ותקינה (בתיקיית ההגשה).</w:t>
       </w:r>
     </w:p>
     <w:p>
@@ -5799,7 +5284,7 @@
                     <pic:cNvPicPr/>
                   </pic:nvPicPr>
                   <pic:blipFill>
-                    <a:blip r:embed="rId13">
+                    <a:blip r:embed="rId15">
                       <a:extLst>
                         <a:ext uri="{28A0092B-C50C-407E-A947-70E740481C1C}">
                           <a14:useLocalDpi xmlns:a14="http://schemas.microsoft.com/office/drawing/2010/main" val="0"/>
@@ -5978,21 +5463,8 @@
         <w:t>:\שנה ג\סמסטר ב\אימות ובדיקת תוכנה\</w:t>
       </w:r>
       <w:r>
-        <w:t xml:space="preserve">project2_1\Project Code\HETS - Azo\Assets\New </w:t>
-      </w:r>
-      <w:proofErr w:type="spellStart"/>
-      <w:r>
-        <w:t>Test_ilonaAbdala</w:t>
-      </w:r>
-      <w:proofErr w:type="spellEnd"/>
-      <w:r>
-        <w:t>\</w:t>
-      </w:r>
-      <w:proofErr w:type="spellStart"/>
-      <w:r>
-        <w:t>OpenFolderTest</w:t>
-      </w:r>
-      <w:proofErr w:type="spellEnd"/>
+        <w:t>project2_1\Project Code\HETS - Azo\Assets\New Test_ilonaAbdala\OpenFolderTest</w:t>
+      </w:r>
       <w:r>
         <w:rPr>
           <w:rFonts w:cs="Arial"/>
@@ -6014,11 +5486,9 @@
         </w:rPr>
         <w:t>_</w:t>
       </w:r>
-      <w:proofErr w:type="spellStart"/>
       <w:r>
         <w:t>assignsubmission_file</w:t>
       </w:r>
-      <w:proofErr w:type="spellEnd"/>
       <w:r>
         <w:rPr>
           <w:rFonts w:cs="Arial"/>
@@ -6102,14 +5572,12 @@
         </w:rPr>
         <w:t xml:space="preserve">כעט ניתן לבצע קומפילציה ע"י הכפתור : </w:t>
       </w:r>
-      <w:proofErr w:type="spellStart"/>
       <w:r>
         <w:rPr>
           <w:rFonts w:cs="Arial"/>
         </w:rPr>
         <w:t>compaile</w:t>
       </w:r>
-      <w:proofErr w:type="spellEnd"/>
       <w:r>
         <w:rPr>
           <w:rFonts w:cs="Arial" w:hint="cs"/>
@@ -6158,14 +5626,12 @@
         </w:rPr>
         <w:t xml:space="preserve"> ובנוסף ניתן ליצור קובץ של הבדיקה עם התוצאות ע"י </w:t>
       </w:r>
-      <w:proofErr w:type="spellStart"/>
       <w:r>
         <w:rPr>
           <w:rFonts w:cs="Arial"/>
         </w:rPr>
         <w:t>DetailedResults</w:t>
       </w:r>
-      <w:proofErr w:type="spellEnd"/>
       <w:r>
         <w:rPr>
           <w:rFonts w:cs="Arial" w:hint="cs"/>
@@ -6269,23 +5735,7 @@
           <w:rFonts w:hint="cs"/>
           <w:rtl/>
         </w:rPr>
-        <w:t xml:space="preserve">*במידה </w:t>
-      </w:r>
-      <w:proofErr w:type="spellStart"/>
-      <w:r>
-        <w:rPr>
-          <w:rFonts w:hint="cs"/>
-          <w:rtl/>
-        </w:rPr>
-        <w:t>והתעודת</w:t>
-      </w:r>
-      <w:proofErr w:type="spellEnd"/>
-      <w:r>
-        <w:rPr>
-          <w:rFonts w:hint="cs"/>
-          <w:rtl/>
-        </w:rPr>
-        <w:t xml:space="preserve"> זהות אינה קיימת או אינה תקינה: השדה של ה </w:t>
+        <w:t xml:space="preserve">*במידה והתעודת זהות אינה קיימת או אינה תקינה: השדה של ה </w:t>
       </w:r>
       <w:r>
         <w:rPr>
@@ -6368,184 +5818,804 @@
           <w:rFonts w:cs="Arial" w:hint="cs"/>
           <w:rtl/>
         </w:rPr>
-        <w:t xml:space="preserve">פקודות ל </w:t>
-      </w:r>
-      <w:r>
-        <w:rPr>
-          <w:rFonts w:cs="Arial" w:hint="cs"/>
-        </w:rPr>
-        <w:t>CMD</w:t>
-      </w:r>
-      <w:r>
-        <w:rPr>
-          <w:rFonts w:cs="Arial" w:hint="cs"/>
-          <w:rtl/>
-        </w:rPr>
-        <w:t xml:space="preserve"> : </w:t>
-      </w:r>
-    </w:p>
-    <w:p>
-      <w:pPr>
-        <w:rPr>
-          <w:rFonts w:cs="Arial"/>
-        </w:rPr>
-      </w:pPr>
-      <w:proofErr w:type="spellStart"/>
-      <w:r>
-        <w:rPr>
-          <w:rFonts w:cs="Arial"/>
-        </w:rPr>
-        <w:t>g</w:t>
-      </w:r>
-      <w:r>
-        <w:rPr>
-          <w:rFonts w:cs="Arial"/>
-        </w:rPr>
-        <w:t>ui</w:t>
-      </w:r>
-      <w:proofErr w:type="spellEnd"/>
-      <w:r>
-        <w:rPr>
-          <w:rFonts w:cs="Arial"/>
-        </w:rPr>
-        <w:t>()</w:t>
-      </w:r>
-    </w:p>
-    <w:p>
-      <w:pPr>
-        <w:rPr>
-          <w:rFonts w:cs="Arial"/>
-        </w:rPr>
-      </w:pPr>
-      <w:r>
-        <w:rPr>
-          <w:rFonts w:cs="Arial"/>
-        </w:rPr>
-        <w:t>z</w:t>
-      </w:r>
-      <w:r>
-        <w:rPr>
-          <w:rFonts w:cs="Arial"/>
-        </w:rPr>
-        <w:t>ip()</w:t>
-      </w:r>
-    </w:p>
-    <w:p>
-      <w:pPr>
-        <w:rPr>
-          <w:rFonts w:cs="Arial"/>
-          <w:rtl/>
-        </w:rPr>
-      </w:pPr>
-      <w:r>
-        <w:rPr>
-          <w:rFonts w:cs="Arial"/>
-        </w:rPr>
-        <w:t>f</w:t>
-      </w:r>
-      <w:r>
-        <w:rPr>
-          <w:rFonts w:cs="Arial"/>
-        </w:rPr>
-        <w:t>older()</w:t>
-      </w:r>
-    </w:p>
-    <w:p>
-      <w:pPr>
-        <w:rPr>
-          <w:rFonts w:cs="Arial"/>
-        </w:rPr>
-      </w:pPr>
-      <w:r>
-        <w:rPr>
-          <w:rFonts w:cs="Arial"/>
-        </w:rPr>
-        <w:lastRenderedPageBreak/>
-        <w:t>Input()</w:t>
-      </w:r>
-    </w:p>
-    <w:p>
-      <w:pPr>
-        <w:rPr>
-          <w:rFonts w:cs="Arial"/>
-        </w:rPr>
-      </w:pPr>
-      <w:r>
-        <w:rPr>
-          <w:rFonts w:cs="Arial"/>
-        </w:rPr>
-        <w:t>Output()</w:t>
-      </w:r>
-    </w:p>
-    <w:p>
-      <w:pPr>
-        <w:rPr>
-          <w:rFonts w:cs="Arial"/>
-        </w:rPr>
-      </w:pPr>
-      <w:r>
-        <w:rPr>
-          <w:rFonts w:cs="Arial"/>
-        </w:rPr>
-        <w:t>Compile()</w:t>
-      </w:r>
-    </w:p>
-    <w:p>
-      <w:pPr>
-        <w:rPr>
-          <w:rFonts w:cs="Arial"/>
-        </w:rPr>
-      </w:pPr>
-      <w:r>
-        <w:rPr>
-          <w:rFonts w:cs="Arial"/>
-        </w:rPr>
-        <w:t>Run()</w:t>
-      </w:r>
-    </w:p>
-    <w:p>
-      <w:pPr>
-        <w:rPr>
-          <w:rFonts w:cs="Arial"/>
-        </w:rPr>
-      </w:pPr>
+        <w:t xml:space="preserve">*בשביל לייצר בדיקות קבלה אוטמטיות יצרנו פונקציות נוספרות במסך ה </w:t>
+      </w:r>
+      <w:r>
+        <w:rPr>
+          <w:rFonts w:cs="Arial" w:hint="cs"/>
+        </w:rPr>
+        <w:t>MAINSCREEN</w:t>
+      </w:r>
+      <w:r>
+        <w:rPr>
+          <w:rFonts w:cs="Arial" w:hint="cs"/>
+          <w:rtl/>
+        </w:rPr>
+        <w:t xml:space="preserve"> עפ"י ההסבר שקבלנו במודול .</w:t>
+      </w:r>
+    </w:p>
+    <w:p>
+      <w:pPr>
+        <w:rPr>
+          <w:rFonts w:ascii="Consolas" w:hAnsi="Consolas"/>
+          <w:sz w:val="19"/>
+          <w:szCs w:val="19"/>
+          <w:rtl/>
+        </w:rPr>
+      </w:pPr>
+      <w:r>
+        <w:rPr>
+          <w:rFonts w:cs="Arial" w:hint="cs"/>
+          <w:rtl/>
+        </w:rPr>
+        <w:t xml:space="preserve">פונקציות אלו מופעלות מתוך התוכנית </w:t>
+      </w:r>
+      <w:r>
+        <w:rPr>
+          <w:rFonts w:cs="Arial" w:hint="cs"/>
+        </w:rPr>
+        <w:t>CSHCONSOLEAPI</w:t>
+      </w:r>
+      <w:r>
+        <w:rPr>
+          <w:rFonts w:cs="Arial" w:hint="cs"/>
+          <w:rtl/>
+        </w:rPr>
+        <w:t xml:space="preserve"> ע"י כך שהגדרנו פקודות של בדיקות שיש </w:t>
+      </w:r>
+      <w:r>
+        <w:rPr>
+          <w:rFonts w:cs="Arial" w:hint="cs"/>
+          <w:rtl/>
+        </w:rPr>
+        <w:t xml:space="preserve">לבצע בתוך המחלקה </w:t>
+      </w:r>
       <w:r>
         <w:rPr>
           <w:rFonts w:ascii="Consolas" w:hAnsi="Consolas" w:cs="Consolas"/>
           <w:sz w:val="19"/>
           <w:szCs w:val="19"/>
         </w:rPr>
-        <w:t>Results</w:t>
-      </w:r>
-      <w:r>
-        <w:rPr>
-          <w:rFonts w:cs="Arial"/>
-        </w:rPr>
-        <w:t>()</w:t>
-      </w:r>
-    </w:p>
-    <w:p>
-      <w:pPr>
-        <w:rPr>
-          <w:rFonts w:cs="Arial"/>
-        </w:rPr>
-      </w:pPr>
-      <w:proofErr w:type="spellStart"/>
+        <w:t>AppCommands</w:t>
+      </w:r>
+      <w:r>
+        <w:rPr>
+          <w:rFonts w:ascii="Consolas" w:hAnsi="Consolas" w:hint="cs"/>
+          <w:sz w:val="19"/>
+          <w:szCs w:val="19"/>
+          <w:rtl/>
+        </w:rPr>
+        <w:t xml:space="preserve"> . </w:t>
+      </w:r>
+    </w:p>
+    <w:p>
+      <w:pPr>
+        <w:rPr>
+          <w:rFonts w:ascii="Consolas" w:hAnsi="Consolas"/>
+          <w:sz w:val="19"/>
+          <w:szCs w:val="19"/>
+          <w:rtl/>
+        </w:rPr>
+      </w:pPr>
+      <w:r>
+        <w:rPr>
+          <w:rFonts w:ascii="Consolas" w:hAnsi="Consolas" w:hint="cs"/>
+          <w:sz w:val="19"/>
+          <w:szCs w:val="19"/>
+          <w:rtl/>
+        </w:rPr>
+        <w:lastRenderedPageBreak/>
+        <w:t xml:space="preserve">הגדרנו את שם הפקודה ואת הפונקציה שלה בתוך </w:t>
+      </w:r>
       <w:r>
         <w:rPr>
           <w:rFonts w:ascii="Consolas" w:hAnsi="Consolas" w:cs="Consolas"/>
           <w:sz w:val="19"/>
           <w:szCs w:val="19"/>
         </w:rPr>
+        <w:t>AppCommands</w:t>
+      </w:r>
+      <w:r>
+        <w:rPr>
+          <w:rFonts w:ascii="Consolas" w:hAnsi="Consolas" w:cs="Consolas" w:hint="cs"/>
+          <w:sz w:val="19"/>
+          <w:szCs w:val="19"/>
+          <w:rtl/>
+        </w:rPr>
+        <w:t xml:space="preserve"> , </w:t>
+      </w:r>
+      <w:r>
+        <w:rPr>
+          <w:rFonts w:ascii="Consolas" w:hAnsi="Consolas" w:cs="Arial" w:hint="cs"/>
+          <w:sz w:val="19"/>
+          <w:szCs w:val="19"/>
+          <w:rtl/>
+        </w:rPr>
+        <w:t xml:space="preserve">הוספנו את הפקודה להיות חלק מהפקודות ע"י </w:t>
+      </w:r>
+      <w:r>
+        <w:rPr>
+          <w:rFonts w:ascii="Consolas" w:hAnsi="Consolas" w:cs="Consolas"/>
+          <w:sz w:val="19"/>
+          <w:szCs w:val="19"/>
+        </w:rPr>
+        <w:t>CommandsApi.CommandAdd</w:t>
+      </w:r>
+      <w:r>
+        <w:rPr>
+          <w:rFonts w:ascii="Consolas" w:hAnsi="Consolas" w:cs="Consolas"/>
+          <w:sz w:val="19"/>
+          <w:szCs w:val="19"/>
+        </w:rPr>
+        <w:t>(…….)</w:t>
+      </w:r>
+      <w:r>
+        <w:rPr>
+          <w:rFonts w:ascii="Consolas" w:hAnsi="Consolas" w:hint="cs"/>
+          <w:sz w:val="19"/>
+          <w:szCs w:val="19"/>
+          <w:rtl/>
+        </w:rPr>
+        <w:t xml:space="preserve"> מתוך המחלקה </w:t>
+      </w:r>
+      <w:r>
+        <w:rPr>
+          <w:rFonts w:ascii="Consolas" w:hAnsi="Consolas" w:hint="cs"/>
+          <w:sz w:val="19"/>
+          <w:szCs w:val="19"/>
+        </w:rPr>
+        <w:t>CONSOLEAPLICATION</w:t>
+      </w:r>
+      <w:r>
+        <w:rPr>
+          <w:rFonts w:ascii="Consolas" w:hAnsi="Consolas" w:hint="cs"/>
+          <w:sz w:val="19"/>
+          <w:szCs w:val="19"/>
+          <w:rtl/>
+        </w:rPr>
+        <w:t xml:space="preserve"> .</w:t>
+      </w:r>
+    </w:p>
+    <w:p>
+      <w:pPr>
+        <w:rPr>
+          <w:rFonts w:ascii="Consolas" w:hAnsi="Consolas" w:hint="cs"/>
+          <w:sz w:val="20"/>
+          <w:szCs w:val="20"/>
+          <w:rtl/>
+        </w:rPr>
+      </w:pPr>
+    </w:p>
+    <w:p>
+      <w:pPr>
+        <w:rPr>
+          <w:rFonts w:cs="Arial"/>
+          <w:sz w:val="20"/>
+          <w:szCs w:val="20"/>
+          <w:rtl/>
+        </w:rPr>
+      </w:pPr>
+      <w:r>
+        <w:rPr>
+          <w:rFonts w:ascii="Consolas" w:hAnsi="Consolas" w:hint="cs"/>
+          <w:sz w:val="20"/>
+          <w:szCs w:val="20"/>
+          <w:rtl/>
+        </w:rPr>
+        <w:t xml:space="preserve">הפקודה שנכתבת במסך ה </w:t>
+      </w:r>
+      <w:r>
+        <w:rPr>
+          <w:rFonts w:ascii="Consolas" w:hAnsi="Consolas" w:hint="cs"/>
+          <w:sz w:val="20"/>
+          <w:szCs w:val="20"/>
+        </w:rPr>
+        <w:t>CMD</w:t>
+      </w:r>
+      <w:r>
+        <w:rPr>
+          <w:rFonts w:ascii="Consolas" w:hAnsi="Consolas" w:hint="cs"/>
+          <w:sz w:val="20"/>
+          <w:szCs w:val="20"/>
+          <w:rtl/>
+        </w:rPr>
+        <w:t xml:space="preserve"> מופעלת מתוך </w:t>
+      </w:r>
+      <w:r>
+        <w:rPr>
+          <w:rFonts w:hint="cs"/>
+          <w:sz w:val="20"/>
+          <w:szCs w:val="20"/>
+          <w:rtl/>
+        </w:rPr>
+        <w:t xml:space="preserve">המחלקה </w:t>
+      </w:r>
+      <w:r>
+        <w:rPr>
+          <w:rFonts w:ascii="Consolas" w:hAnsi="Consolas" w:cs="Consolas"/>
+          <w:sz w:val="20"/>
+          <w:szCs w:val="20"/>
+        </w:rPr>
+        <w:t>AppCommands</w:t>
+      </w:r>
+      <w:r>
+        <w:rPr>
+          <w:rFonts w:ascii="Consolas" w:hAnsi="Consolas" w:cs="Consolas" w:hint="cs"/>
+          <w:sz w:val="20"/>
+          <w:szCs w:val="20"/>
+          <w:rtl/>
+        </w:rPr>
+        <w:t xml:space="preserve"> </w:t>
+      </w:r>
+      <w:r>
+        <w:rPr>
+          <w:rFonts w:ascii="Consolas" w:hAnsi="Consolas" w:cs="Arial" w:hint="cs"/>
+          <w:sz w:val="20"/>
+          <w:szCs w:val="20"/>
+          <w:rtl/>
+        </w:rPr>
+        <w:t xml:space="preserve">והיא תקרא לפונקציות המתאימות במחלקה </w:t>
+      </w:r>
+      <w:r>
+        <w:rPr>
+          <w:rFonts w:ascii="Consolas" w:hAnsi="Consolas" w:cs="Arial" w:hint="cs"/>
+          <w:sz w:val="20"/>
+          <w:szCs w:val="20"/>
+        </w:rPr>
+        <w:t>MAINSCREEN</w:t>
+      </w:r>
+      <w:r>
+        <w:rPr>
+          <w:rFonts w:ascii="Consolas" w:hAnsi="Consolas" w:cs="Arial" w:hint="cs"/>
+          <w:sz w:val="20"/>
+          <w:szCs w:val="20"/>
+          <w:rtl/>
+        </w:rPr>
+        <w:t xml:space="preserve"> </w:t>
+      </w:r>
+      <w:r>
+        <w:rPr>
+          <w:rFonts w:ascii="Consolas" w:hAnsi="Consolas" w:cs="Arial" w:hint="cs"/>
+          <w:sz w:val="20"/>
+          <w:szCs w:val="20"/>
+          <w:rtl/>
+        </w:rPr>
+        <w:t>וכך יתבצעו בדיקות הקבלה באופן אוטומטי .</w:t>
+      </w:r>
+    </w:p>
+    <w:p>
+      <w:pPr>
+        <w:rPr>
+          <w:rFonts w:cs="Arial" w:hint="cs"/>
+          <w:rtl/>
+        </w:rPr>
+      </w:pPr>
+    </w:p>
+    <w:p>
+      <w:pPr>
+        <w:rPr>
+          <w:rFonts w:cs="Arial"/>
+          <w:rtl/>
+        </w:rPr>
+      </w:pPr>
+      <w:r>
+        <w:rPr>
+          <w:rFonts w:cs="Arial" w:hint="cs"/>
+          <w:rtl/>
+        </w:rPr>
+        <w:t xml:space="preserve">*חריגות שעלולות להתעורר : </w:t>
+      </w:r>
+    </w:p>
+    <w:p>
+      <w:pPr>
+        <w:rPr>
+          <w:rFonts w:cs="Arial" w:hint="cs"/>
+          <w:rtl/>
+        </w:rPr>
+      </w:pPr>
+      <w:r>
+        <w:rPr>
+          <w:rFonts w:cs="Arial" w:hint="cs"/>
+          <w:rtl/>
+        </w:rPr>
+        <w:t xml:space="preserve"> -במידה ולא נכניס קובץ </w:t>
+      </w:r>
+      <w:r>
+        <w:rPr>
+          <w:rFonts w:cs="Arial" w:hint="cs"/>
+        </w:rPr>
+        <w:t>ZIP</w:t>
+      </w:r>
+      <w:r>
+        <w:rPr>
+          <w:rFonts w:cs="Arial" w:hint="cs"/>
+          <w:rtl/>
+        </w:rPr>
+        <w:t xml:space="preserve"> וננסה לבצע קומפילציה </w:t>
+      </w:r>
+      <w:r>
+        <w:rPr>
+          <w:rFonts w:cs="Arial" w:hint="cs"/>
+          <w:rtl/>
+        </w:rPr>
+        <w:t xml:space="preserve">(הפקןדה : </w:t>
+      </w:r>
+      <w:r>
+        <w:rPr>
+          <w:rFonts w:cs="Arial" w:hint="cs"/>
+        </w:rPr>
+        <w:t>COMPI</w:t>
+      </w:r>
+      <w:r>
+        <w:rPr>
+          <w:rFonts w:cs="Arial"/>
+        </w:rPr>
+        <w:t>LE()</w:t>
+      </w:r>
+      <w:r>
+        <w:rPr>
+          <w:rFonts w:cs="Arial" w:hint="cs"/>
+          <w:rtl/>
+        </w:rPr>
+        <w:t>)</w:t>
+      </w:r>
+      <w:r>
+        <w:rPr>
+          <w:rFonts w:cs="Arial" w:hint="cs"/>
+          <w:rtl/>
+        </w:rPr>
+        <w:t xml:space="preserve">תיהיה חריגה , </w:t>
+      </w:r>
+      <w:r>
+        <w:rPr>
+          <w:rFonts w:hint="cs"/>
+          <w:sz w:val="18"/>
+          <w:szCs w:val="18"/>
+          <w:rtl/>
+        </w:rPr>
+        <w:t xml:space="preserve">זריקת </w:t>
+      </w:r>
+      <w:r>
+        <w:rPr>
+          <w:rFonts w:hint="cs"/>
+          <w:sz w:val="18"/>
+          <w:szCs w:val="18"/>
+        </w:rPr>
+        <w:t>EXCEPTION</w:t>
+      </w:r>
+      <w:r>
+        <w:rPr>
+          <w:rFonts w:cs="Arial" w:hint="cs"/>
+          <w:rtl/>
+        </w:rPr>
+        <w:t xml:space="preserve"> והודעה על כך שצריך לבחור נתיב לקובץ </w:t>
+      </w:r>
+      <w:r>
+        <w:rPr>
+          <w:rFonts w:cs="Arial" w:hint="cs"/>
+        </w:rPr>
+        <w:t>ZIP</w:t>
+      </w:r>
+      <w:r>
+        <w:rPr>
+          <w:rFonts w:cs="Arial" w:hint="cs"/>
+          <w:rtl/>
+        </w:rPr>
+        <w:t>.</w:t>
+      </w:r>
+    </w:p>
+    <w:p>
+      <w:pPr>
+        <w:rPr>
+          <w:rFonts w:cs="Arial"/>
+          <w:rtl/>
+        </w:rPr>
+      </w:pPr>
+      <w:r>
+        <w:rPr>
+          <w:rFonts w:cs="Arial" w:hint="cs"/>
+          <w:rtl/>
+        </w:rPr>
+        <w:t>-</w:t>
+      </w:r>
+      <w:r>
+        <w:rPr>
+          <w:rFonts w:cs="Arial" w:hint="cs"/>
+          <w:rtl/>
+        </w:rPr>
+        <w:t xml:space="preserve">במידה ולא נכניס קובץ קלט(הפקודה </w:t>
+      </w:r>
+      <w:r>
+        <w:rPr>
+          <w:rFonts w:cs="Arial" w:hint="cs"/>
+        </w:rPr>
+        <w:t>INPU</w:t>
+      </w:r>
+      <w:r>
+        <w:rPr>
+          <w:rFonts w:cs="Arial"/>
+        </w:rPr>
+        <w:t>T()</w:t>
+      </w:r>
+      <w:r>
+        <w:rPr>
+          <w:rFonts w:cs="Arial" w:hint="cs"/>
+          <w:rtl/>
+        </w:rPr>
+        <w:t xml:space="preserve">) וננסה לבצע קומפילציה (הפקודה </w:t>
+      </w:r>
+      <w:r>
+        <w:rPr>
+          <w:rFonts w:cs="Arial" w:hint="cs"/>
+        </w:rPr>
+        <w:t>COMPIL</w:t>
+      </w:r>
+      <w:r>
+        <w:rPr>
+          <w:rFonts w:cs="Arial"/>
+        </w:rPr>
+        <w:t>E()</w:t>
+      </w:r>
+      <w:r>
+        <w:rPr>
+          <w:rFonts w:cs="Arial" w:hint="cs"/>
+          <w:rtl/>
+        </w:rPr>
+        <w:t xml:space="preserve">) , זריקת </w:t>
+      </w:r>
+      <w:r>
+        <w:rPr>
+          <w:rFonts w:cs="Arial" w:hint="cs"/>
+        </w:rPr>
+        <w:t>EXCEPRION</w:t>
+      </w:r>
+      <w:r>
+        <w:rPr>
+          <w:rFonts w:cs="Arial" w:hint="cs"/>
+          <w:rtl/>
+        </w:rPr>
+        <w:t xml:space="preserve"> והודעה על כך שצריך לבחור נתיב לקובץ קלט.</w:t>
+      </w:r>
+    </w:p>
+    <w:p>
+      <w:pPr>
+        <w:rPr>
+          <w:rFonts w:cs="Arial"/>
+          <w:rtl/>
+        </w:rPr>
+      </w:pPr>
+      <w:r>
+        <w:rPr>
+          <w:rFonts w:cs="Arial" w:hint="cs"/>
+          <w:rtl/>
+        </w:rPr>
+        <w:t xml:space="preserve">אותו דבר לגבי קובץ </w:t>
+      </w:r>
+      <w:r>
+        <w:rPr>
+          <w:rFonts w:cs="Arial" w:hint="cs"/>
+        </w:rPr>
+        <w:t>OUTPUT</w:t>
+      </w:r>
+      <w:r>
+        <w:rPr>
+          <w:rFonts w:cs="Arial" w:hint="cs"/>
+          <w:rtl/>
+        </w:rPr>
+        <w:t xml:space="preserve"> .</w:t>
+      </w:r>
+    </w:p>
+    <w:p>
+      <w:pPr>
+        <w:rPr>
+          <w:rFonts w:cs="Arial" w:hint="cs"/>
+          <w:rtl/>
+        </w:rPr>
+      </w:pPr>
+      <w:r>
+        <w:rPr>
+          <w:rFonts w:cs="Arial" w:hint="cs"/>
+          <w:rtl/>
+        </w:rPr>
+        <w:t>-</w:t>
+      </w:r>
+      <w:r>
+        <w:rPr>
+          <w:rFonts w:cs="Arial" w:hint="cs"/>
+          <w:rtl/>
+        </w:rPr>
+        <w:t xml:space="preserve">במידה וננסה להזין פקודה שלא הוגדרה בקוד , תיהיה זריקת </w:t>
+      </w:r>
+      <w:r>
+        <w:rPr>
+          <w:rFonts w:cs="Arial" w:hint="cs"/>
+        </w:rPr>
+        <w:t>EXCEP</w:t>
+      </w:r>
+      <w:r>
+        <w:rPr>
+          <w:rFonts w:cs="Arial"/>
+        </w:rPr>
+        <w:t>TION</w:t>
+      </w:r>
+      <w:r>
+        <w:rPr>
+          <w:rFonts w:cs="Arial" w:hint="cs"/>
+          <w:rtl/>
+        </w:rPr>
+        <w:t xml:space="preserve"> והודעה על כך שהפקודה לא מוכרת .</w:t>
+      </w:r>
+      <w:r>
+        <w:rPr>
+          <w:rFonts w:cs="Arial"/>
+        </w:rPr>
+        <w:t xml:space="preserve"> </w:t>
+      </w:r>
+      <w:r>
+        <w:rPr>
+          <w:rFonts w:cs="Arial" w:hint="cs"/>
+          <w:rtl/>
+        </w:rPr>
+        <w:t>התוכנית תעצר במצב כזה.</w:t>
+      </w:r>
+    </w:p>
+    <w:p>
+      <w:pPr>
+        <w:rPr>
+          <w:rFonts w:cs="Arial"/>
+          <w:rtl/>
+        </w:rPr>
+      </w:pPr>
+      <w:r>
+        <w:rPr>
+          <w:rFonts w:cs="Arial" w:hint="cs"/>
+          <w:rtl/>
+        </w:rPr>
+        <w:t xml:space="preserve">פקודות ל </w:t>
+      </w:r>
+      <w:r>
+        <w:rPr>
+          <w:rFonts w:cs="Arial" w:hint="cs"/>
+        </w:rPr>
+        <w:t>CMD</w:t>
+      </w:r>
+      <w:r>
+        <w:rPr>
+          <w:rFonts w:cs="Arial" w:hint="cs"/>
+          <w:rtl/>
+        </w:rPr>
+        <w:t xml:space="preserve"> </w:t>
+      </w:r>
+      <w:r>
+        <w:rPr>
+          <w:rFonts w:cs="Arial" w:hint="cs"/>
+          <w:rtl/>
+        </w:rPr>
+        <w:t xml:space="preserve"> אשר מפעילות את בדיקות הקבלה באופן אוטומטי</w:t>
+      </w:r>
+      <w:r>
+        <w:rPr>
+          <w:rFonts w:cs="Arial" w:hint="cs"/>
+          <w:rtl/>
+        </w:rPr>
+        <w:t xml:space="preserve">: </w:t>
+      </w:r>
+    </w:p>
+    <w:p>
+      <w:pPr>
+        <w:rPr>
+          <w:rFonts w:cs="Arial" w:hint="cs"/>
+          <w:rtl/>
+        </w:rPr>
+      </w:pPr>
+      <w:r>
+        <w:rPr>
+          <w:rFonts w:cs="Arial"/>
+        </w:rPr>
+        <w:t>g</w:t>
+      </w:r>
+      <w:r>
+        <w:rPr>
+          <w:rFonts w:cs="Arial"/>
+        </w:rPr>
+        <w:t>ui()</w:t>
+      </w:r>
+      <w:r>
+        <w:rPr>
+          <w:rFonts w:cs="Arial" w:hint="cs"/>
+          <w:rtl/>
+        </w:rPr>
+        <w:t xml:space="preserve"> : פתיחת חלון האפליקציה</w:t>
+      </w:r>
+    </w:p>
+    <w:p>
+      <w:pPr>
+        <w:rPr>
+          <w:rFonts w:cs="Arial"/>
+        </w:rPr>
+      </w:pPr>
+      <w:r>
+        <w:rPr>
+          <w:rFonts w:cs="Arial"/>
+        </w:rPr>
+        <w:t>z</w:t>
+      </w:r>
+      <w:r>
+        <w:rPr>
+          <w:rFonts w:cs="Arial"/>
+        </w:rPr>
+        <w:t>ip()</w:t>
+      </w:r>
+      <w:r>
+        <w:rPr>
+          <w:rFonts w:cs="Arial" w:hint="cs"/>
+          <w:rtl/>
+        </w:rPr>
+        <w:t>-מכניס באופן אוטומטי את הנתיב של קובץ הארכיב</w:t>
+      </w:r>
+    </w:p>
+    <w:p>
+      <w:pPr>
+        <w:rPr>
+          <w:rFonts w:cs="Arial"/>
+          <w:rtl/>
+        </w:rPr>
+      </w:pPr>
+      <w:r>
+        <w:rPr>
+          <w:rFonts w:cs="Arial"/>
+        </w:rPr>
+        <w:t>f</w:t>
+      </w:r>
+      <w:r>
+        <w:rPr>
+          <w:rFonts w:cs="Arial"/>
+        </w:rPr>
+        <w:t>older()</w:t>
+      </w:r>
+      <w:r>
+        <w:rPr>
+          <w:rFonts w:cs="Arial" w:hint="cs"/>
+          <w:rtl/>
+        </w:rPr>
+        <w:t>-מכניס באופן אוטומטי את הנתיב של התיקיה הבודדת לבדיקה</w:t>
+      </w:r>
+    </w:p>
+    <w:p>
+      <w:pPr>
+        <w:rPr>
+          <w:rFonts w:cs="Arial"/>
+        </w:rPr>
+      </w:pPr>
+      <w:r>
+        <w:rPr>
+          <w:rFonts w:cs="Arial"/>
+        </w:rPr>
+        <w:t>Input()</w:t>
+      </w:r>
+      <w:r>
+        <w:rPr>
+          <w:rFonts w:cs="Arial" w:hint="cs"/>
+          <w:rtl/>
+        </w:rPr>
+        <w:t>-מכניס באופן אוטומטי את הנתיב לקובץ הקלט.</w:t>
+      </w:r>
+    </w:p>
+    <w:p>
+      <w:pPr>
+        <w:rPr>
+          <w:rFonts w:cs="Arial"/>
+        </w:rPr>
+      </w:pPr>
+      <w:r>
+        <w:rPr>
+          <w:rFonts w:cs="Arial"/>
+        </w:rPr>
+        <w:t>Output()</w:t>
+      </w:r>
+      <w:r>
+        <w:rPr>
+          <w:rFonts w:cs="Arial" w:hint="cs"/>
+          <w:rtl/>
+        </w:rPr>
+        <w:t>-מכניס באופן אוטומטי את הנתיב לקובץ הפלט.</w:t>
+      </w:r>
+    </w:p>
+    <w:p>
+      <w:pPr>
+        <w:rPr>
+          <w:rFonts w:cs="Arial"/>
+        </w:rPr>
+      </w:pPr>
+      <w:r>
+        <w:rPr>
+          <w:rFonts w:cs="Arial"/>
+        </w:rPr>
+        <w:t>Compile()</w:t>
+      </w:r>
+      <w:r>
+        <w:rPr>
+          <w:rFonts w:cs="Arial" w:hint="cs"/>
+          <w:rtl/>
+        </w:rPr>
+        <w:t>-מבצע קומפילציה באופן אוטומטי .</w:t>
+      </w:r>
+    </w:p>
+    <w:p>
+      <w:pPr>
+        <w:rPr>
+          <w:rFonts w:cs="Arial"/>
+        </w:rPr>
+      </w:pPr>
+      <w:r>
+        <w:rPr>
+          <w:rFonts w:cs="Arial"/>
+        </w:rPr>
+        <w:t>Run()</w:t>
+      </w:r>
+      <w:r>
+        <w:rPr>
+          <w:rFonts w:cs="Arial" w:hint="cs"/>
+          <w:rtl/>
+        </w:rPr>
+        <w:t>-מבצע הרצה באופן אוטומטי.</w:t>
+      </w:r>
+    </w:p>
+    <w:p>
+      <w:pPr>
+        <w:rPr>
+          <w:rFonts w:cs="Arial"/>
+        </w:rPr>
+      </w:pPr>
+      <w:r>
+        <w:rPr>
+          <w:rFonts w:ascii="Consolas" w:hAnsi="Consolas" w:cs="Consolas"/>
+          <w:sz w:val="19"/>
+          <w:szCs w:val="19"/>
+        </w:rPr>
+        <w:t>Results</w:t>
+      </w:r>
+      <w:r>
+        <w:rPr>
+          <w:rFonts w:cs="Arial"/>
+        </w:rPr>
+        <w:t>()</w:t>
+      </w:r>
+      <w:r>
+        <w:rPr>
+          <w:rFonts w:cs="Arial" w:hint="cs"/>
+          <w:rtl/>
+        </w:rPr>
+        <w:t>-מציג את התוצאות של הבדיקה בחלון האפליקציה.</w:t>
+      </w:r>
+    </w:p>
+    <w:p>
+      <w:pPr>
+        <w:rPr>
+          <w:rFonts w:cs="Arial"/>
+        </w:rPr>
+      </w:pPr>
+      <w:r>
+        <w:rPr>
+          <w:rFonts w:ascii="Consolas" w:hAnsi="Consolas" w:cs="Consolas"/>
+          <w:sz w:val="19"/>
+          <w:szCs w:val="19"/>
+        </w:rPr>
         <w:t>fileResults</w:t>
       </w:r>
-      <w:proofErr w:type="spellEnd"/>
       <w:r>
         <w:rPr>
           <w:rFonts w:cs="Arial"/>
         </w:rPr>
         <w:t>()</w:t>
       </w:r>
+      <w:r>
+        <w:rPr>
+          <w:rFonts w:cs="Arial" w:hint="cs"/>
+          <w:rtl/>
+        </w:rPr>
+        <w:t>-מייצר תיקיה אשר תכיל את קובץ תוצאות הבדיקה.</w:t>
+      </w:r>
     </w:p>
     <w:p>
       <w:pPr>
@@ -6559,6 +6629,20 @@
         </w:rPr>
         <w:t>bit32()</w:t>
       </w:r>
+      <w:r>
+        <w:rPr>
+          <w:rFonts w:cs="Arial" w:hint="cs"/>
+          <w:rtl/>
+        </w:rPr>
+        <w:t>-בוחר את סוג הקומפיילר להיות 32 ביט. כתוצאה מביצוע הפקודה הנ"ל כפתור הרדיו בחלון האליקציה יבחר.</w:t>
+      </w:r>
+      <w:r>
+        <w:rPr>
+          <w:rFonts w:cs="Arial" w:hint="cs"/>
+          <w:rtl/>
+        </w:rPr>
+        <w:t>במידה וכפתור הרדיו הזה לא יבחר אז באופן אוטומטי יבחר כפתור הרדיו של 64 ביט.</w:t>
+      </w:r>
     </w:p>
     <w:p>
       <w:pPr>
@@ -6566,40 +6650,124 @@
           <w:rFonts w:cs="Arial"/>
         </w:rPr>
       </w:pPr>
-      <w:proofErr w:type="spellStart"/>
       <w:r>
         <w:rPr>
           <w:rFonts w:cs="Arial"/>
         </w:rPr>
-        <w:t>onlyCode</w:t>
-      </w:r>
-      <w:proofErr w:type="spellEnd"/>
-      <w:r>
+        <w:t>onlyCode()</w:t>
+      </w:r>
+      <w:r>
+        <w:rPr>
+          <w:rFonts w:cs="Arial" w:hint="cs"/>
+          <w:rtl/>
+        </w:rPr>
+        <w:t xml:space="preserve">-מבצע בדיקה של קובץ הקוד בלבד (כאשר חסר קובץ </w:t>
+      </w:r>
+      <w:r>
+        <w:rPr>
+          <w:rFonts w:cs="Arial" w:hint="cs"/>
+        </w:rPr>
+        <w:t>EXC</w:t>
+      </w:r>
+      <w:r>
+        <w:rPr>
+          <w:rFonts w:cs="Arial" w:hint="cs"/>
+          <w:rtl/>
+        </w:rPr>
+        <w:t xml:space="preserve"> או במידה ולא נרצה לבצע עליו בדיקה ). במצב כזה תתאפשר קומפילציה .</w:t>
+      </w:r>
+    </w:p>
+    <w:p>
+      <w:pPr>
         <w:rPr>
           <w:rFonts w:cs="Arial"/>
         </w:rPr>
-        <w:t>()</w:t>
-      </w:r>
-    </w:p>
-    <w:p>
-      <w:pPr>
+      </w:pPr>
+      <w:r>
         <w:rPr>
           <w:rFonts w:cs="Arial"/>
         </w:rPr>
-      </w:pPr>
-      <w:proofErr w:type="spellStart"/>
+        <w:t>onlyExec()</w:t>
+      </w:r>
+      <w:r>
+        <w:rPr>
+          <w:rFonts w:cs="Arial" w:hint="cs"/>
+          <w:rtl/>
+        </w:rPr>
+        <w:t xml:space="preserve">- מבצע בדיקה של הקובץ </w:t>
+      </w:r>
+      <w:r>
+        <w:rPr>
+          <w:rFonts w:cs="Arial" w:hint="cs"/>
+        </w:rPr>
+        <w:t>EXC</w:t>
+      </w:r>
+      <w:r>
+        <w:rPr>
+          <w:rFonts w:cs="Arial" w:hint="cs"/>
+          <w:rtl/>
+        </w:rPr>
+        <w:t xml:space="preserve"> (כאשר חסר קובץ קוד או במידה ולא נרצה לבצע עליו בדיקה).במצב כזה לא תתאפשר קומפילצירה ולכן כפתור ה </w:t>
+      </w:r>
+      <w:r>
+        <w:rPr>
+          <w:rFonts w:cs="Arial" w:hint="cs"/>
+        </w:rPr>
+        <w:t>COMPILE</w:t>
+      </w:r>
+      <w:r>
+        <w:rPr>
+          <w:rFonts w:cs="Arial" w:hint="cs"/>
+          <w:rtl/>
+        </w:rPr>
+        <w:t xml:space="preserve"> לא יהיה מאופשר </w:t>
+      </w:r>
+      <w:r>
+        <w:rPr>
+          <w:rFonts w:cs="Arial" w:hint="cs"/>
+          <w:rtl/>
+        </w:rPr>
+        <w:t>(נוכל לבצע רק הרצה).</w:t>
+      </w:r>
+    </w:p>
+    <w:p>
+      <w:pPr>
+        <w:rPr>
+          <w:rFonts w:cs="Arial" w:hint="cs"/>
+          <w:rtl/>
+        </w:rPr>
+      </w:pPr>
       <w:r>
         <w:rPr>
           <w:rFonts w:cs="Arial"/>
         </w:rPr>
-        <w:t>onlyExec</w:t>
-      </w:r>
-      <w:proofErr w:type="spellEnd"/>
+        <w:t xml:space="preserve">- </w:t>
+      </w:r>
       <w:r>
         <w:rPr>
           <w:rFonts w:cs="Arial"/>
         </w:rPr>
-        <w:t>()</w:t>
+        <w:t>ExecAndCode()</w:t>
+      </w:r>
+      <w:r>
+        <w:rPr>
+          <w:rFonts w:cs="Arial" w:hint="cs"/>
+          <w:rtl/>
+        </w:rPr>
+        <w:t xml:space="preserve">מבצע בדיקה על קבצי הוד ועל קבצי ה </w:t>
+      </w:r>
+      <w:r>
+        <w:rPr>
+          <w:rFonts w:cs="Arial" w:hint="cs"/>
+        </w:rPr>
+        <w:t>EXC</w:t>
+      </w:r>
+      <w:r>
+        <w:rPr>
+          <w:rFonts w:cs="Arial" w:hint="cs"/>
+          <w:rtl/>
+        </w:rPr>
+        <w:t xml:space="preserve"> . לאחר מכן ניתן לבצע קומפילציה .</w:t>
       </w:r>
     </w:p>
     <w:p>
@@ -6608,53 +6776,32 @@
           <w:rFonts w:cs="Arial"/>
         </w:rPr>
       </w:pPr>
-      <w:proofErr w:type="spellStart"/>
       <w:r>
         <w:rPr>
           <w:rFonts w:cs="Arial"/>
         </w:rPr>
-        <w:t>ExecAndCode</w:t>
-      </w:r>
-      <w:proofErr w:type="spellEnd"/>
+        <w:t>Close()</w:t>
+      </w:r>
+      <w:r>
+        <w:rPr>
+          <w:rFonts w:cs="Arial" w:hint="cs"/>
+          <w:rtl/>
+        </w:rPr>
+        <w:t xml:space="preserve"> </w:t>
+      </w:r>
       <w:r>
         <w:rPr>
           <w:rFonts w:cs="Arial"/>
-        </w:rPr>
-        <w:t>()</w:t>
-      </w:r>
-    </w:p>
-    <w:p>
-      <w:pPr>
-        <w:rPr>
-          <w:rFonts w:cs="Arial"/>
-        </w:rPr>
-      </w:pPr>
-      <w:r>
-        <w:rPr>
-          <w:rFonts w:cs="Arial"/>
-        </w:rPr>
-        <w:t>Close()</w:t>
-      </w:r>
-      <w:r>
-        <w:rPr>
-          <w:rFonts w:cs="Arial"/>
-          <w:rtl/>
-        </w:rPr>
-        <w:tab/>
-      </w:r>
-      <w:r>
-        <w:rPr>
-          <w:rFonts w:cs="Arial"/>
-          <w:rtl/>
-        </w:rPr>
-        <w:tab/>
-      </w:r>
-      <w:r>
-        <w:rPr>
-          <w:rFonts w:cs="Arial"/>
-          <w:rtl/>
-        </w:rPr>
-        <w:tab/>
+          <w:rtl/>
+        </w:rPr>
+        <w:t>–</w:t>
+      </w:r>
+      <w:r>
+        <w:rPr>
+          <w:rFonts w:cs="Arial" w:hint="cs"/>
+          <w:rtl/>
+        </w:rPr>
+        <w:t xml:space="preserve"> סוגר את חלון האפליקציה .</w:t>
       </w:r>
     </w:p>
     <w:p>
@@ -6707,6 +6854,56 @@
     </w:sectPr>
   </w:body>
 </w:document>
+</file>
+
+<file path=word/endnotes.xml><?xml version="1.0" encoding="utf-8"?>
+<w:endnotes xmlns:wpc="http://schemas.microsoft.com/office/word/2010/wordprocessingCanvas" xmlns:cx="http://schemas.microsoft.com/office/drawing/2014/chartex" xmlns:cx1="http://schemas.microsoft.com/office/drawing/2015/9/8/chartex" xmlns:cx2="http://schemas.microsoft.com/office/drawing/2015/10/21/chartex" xmlns:cx3="http://schemas.microsoft.com/office/drawing/2016/5/9/chartex" xmlns:cx4="http://schemas.microsoft.com/office/drawing/2016/5/10/chartex" xmlns:cx5="http://schemas.microsoft.com/office/drawing/2016/5/11/chartex" xmlns:cx6="http://schemas.microsoft.com/office/drawing/2016/5/12/chartex" xmlns:cx7="http://schemas.microsoft.com/office/drawing/2016/5/13/chartex" xmlns:cx8="http://schemas.microsoft.com/office/drawing/2016/5/14/chartex" xmlns:mc="http://schemas.openxmlformats.org/markup-compatibility/2006" xmlns:aink="http://schemas.microsoft.com/office/drawing/2016/ink" xmlns:am3d="http://schemas.microsoft.com/office/drawing/2017/model3d" xmlns:o="urn:schemas-microsoft-com:office:office" xmlns:r="http://schemas.openxmlformats.org/officeDocument/2006/relationships" xmlns:m="http://schemas.openxmlformats.org/officeDocument/2006/math" xmlns:v="urn:schemas-microsoft-com:vml" xmlns:wp14="http://schemas.microsoft.com/office/word/2010/wordprocessingDrawing" xmlns:wp="http://schemas.openxmlformats.org/drawingml/2006/wordprocessingDrawing" xmlns:w10="urn:schemas-microsoft-com:office:word" xmlns:w="http://schemas.openxmlformats.org/wordprocessingml/2006/main" xmlns:w14="http://schemas.microsoft.com/office/word/2010/wordml" xmlns:w15="http://schemas.microsoft.com/office/word/2012/wordml" xmlns:w16cex="http://schemas.microsoft.com/office/word/2018/wordml/cex" xmlns:w16cid="http://schemas.microsoft.com/office/word/2016/wordml/cid" xmlns:w16="http://schemas.microsoft.com/office/word/2018/wordml" xmlns:w16sdtdh="http://schemas.microsoft.com/office/word/2020/wordml/sdtdatahash" xmlns:w16se="http://schemas.microsoft.com/office/word/2015/wordml/symex" xmlns:wpg="http://schemas.microsoft.com/office/word/2010/wordprocessingGroup" xmlns:wpi="http://schemas.microsoft.com/office/word/2010/wordprocessingInk" xmlns:wne="http://schemas.microsoft.com/office/word/2006/wordml" xmlns:wps="http://schemas.microsoft.com/office/word/2010/wordprocessingShape" mc:Ignorable="w14 w15 w16se w16cid w16 w16cex w16sdtdh wp14">
+  <w:endnote w:type="separator" w:id="-1">
+    <w:p>
+      <w:pPr>
+        <w:spacing w:after="0" w:line="240" w:lineRule="auto"/>
+      </w:pPr>
+      <w:r>
+        <w:separator/>
+      </w:r>
+    </w:p>
+  </w:endnote>
+  <w:endnote w:type="continuationSeparator" w:id="0">
+    <w:p>
+      <w:pPr>
+        <w:spacing w:after="0" w:line="240" w:lineRule="auto"/>
+      </w:pPr>
+      <w:r>
+        <w:continuationSeparator/>
+      </w:r>
+    </w:p>
+  </w:endnote>
+</w:endnotes>
+</file>
+
+<file path=word/footnotes.xml><?xml version="1.0" encoding="utf-8"?>
+<w:footnotes xmlns:wpc="http://schemas.microsoft.com/office/word/2010/wordprocessingCanvas" xmlns:cx="http://schemas.microsoft.com/office/drawing/2014/chartex" xmlns:cx1="http://schemas.microsoft.com/office/drawing/2015/9/8/chartex" xmlns:cx2="http://schemas.microsoft.com/office/drawing/2015/10/21/chartex" xmlns:cx3="http://schemas.microsoft.com/office/drawing/2016/5/9/chartex" xmlns:cx4="http://schemas.microsoft.com/office/drawing/2016/5/10/chartex" xmlns:cx5="http://schemas.microsoft.com/office/drawing/2016/5/11/chartex" xmlns:cx6="http://schemas.microsoft.com/office/drawing/2016/5/12/chartex" xmlns:cx7="http://schemas.microsoft.com/office/drawing/2016/5/13/chartex" xmlns:cx8="http://schemas.microsoft.com/office/drawing/2016/5/14/chartex" xmlns:mc="http://schemas.openxmlformats.org/markup-compatibility/2006" xmlns:aink="http://schemas.microsoft.com/office/drawing/2016/ink" xmlns:am3d="http://schemas.microsoft.com/office/drawing/2017/model3d" xmlns:o="urn:schemas-microsoft-com:office:office" xmlns:r="http://schemas.openxmlformats.org/officeDocument/2006/relationships" xmlns:m="http://schemas.openxmlformats.org/officeDocument/2006/math" xmlns:v="urn:schemas-microsoft-com:vml" xmlns:wp14="http://schemas.microsoft.com/office/word/2010/wordprocessingDrawing" xmlns:wp="http://schemas.openxmlformats.org/drawingml/2006/wordprocessingDrawing" xmlns:w10="urn:schemas-microsoft-com:office:word" xmlns:w="http://schemas.openxmlformats.org/wordprocessingml/2006/main" xmlns:w14="http://schemas.microsoft.com/office/word/2010/wordml" xmlns:w15="http://schemas.microsoft.com/office/word/2012/wordml" xmlns:w16cex="http://schemas.microsoft.com/office/word/2018/wordml/cex" xmlns:w16cid="http://schemas.microsoft.com/office/word/2016/wordml/cid" xmlns:w16="http://schemas.microsoft.com/office/word/2018/wordml" xmlns:w16sdtdh="http://schemas.microsoft.com/office/word/2020/wordml/sdtdatahash" xmlns:w16se="http://schemas.microsoft.com/office/word/2015/wordml/symex" xmlns:wpg="http://schemas.microsoft.com/office/word/2010/wordprocessingGroup" xmlns:wpi="http://schemas.microsoft.com/office/word/2010/wordprocessingInk" xmlns:wne="http://schemas.microsoft.com/office/word/2006/wordml" xmlns:wps="http://schemas.microsoft.com/office/word/2010/wordprocessingShape" mc:Ignorable="w14 w15 w16se w16cid w16 w16cex w16sdtdh wp14">
+  <w:footnote w:type="separator" w:id="-1">
+    <w:p>
+      <w:pPr>
+        <w:spacing w:after="0" w:line="240" w:lineRule="auto"/>
+      </w:pPr>
+      <w:r>
+        <w:separator/>
+      </w:r>
+    </w:p>
+  </w:footnote>
+  <w:footnote w:type="continuationSeparator" w:id="0">
+    <w:p>
+      <w:pPr>
+        <w:spacing w:after="0" w:line="240" w:lineRule="auto"/>
+      </w:pPr>
+      <w:r>
+        <w:continuationSeparator/>
+      </w:r>
+    </w:p>
+  </w:footnote>
+</w:footnotes>
 </file>
 
 <file path=word/numbering.xml><?xml version="1.0" encoding="utf-8"?>
@@ -7409,6 +7606,50 @@
       <w:shd w:val="clear" w:color="auto" w:fill="E1DFDD"/>
     </w:rPr>
   </w:style>
+  <w:style w:type="paragraph" w:styleId="a5">
+    <w:name w:val="header"/>
+    <w:basedOn w:val="a"/>
+    <w:link w:val="a6"/>
+    <w:uiPriority w:val="99"/>
+    <w:unhideWhenUsed/>
+    <w:rsid w:val="0086671C"/>
+    <w:pPr>
+      <w:tabs>
+        <w:tab w:val="center" w:pos="4153"/>
+        <w:tab w:val="right" w:pos="8306"/>
+      </w:tabs>
+      <w:spacing w:after="0" w:line="240" w:lineRule="auto"/>
+    </w:pPr>
+  </w:style>
+  <w:style w:type="character" w:customStyle="1" w:styleId="a6">
+    <w:name w:val="כותרת עליונה תו"/>
+    <w:basedOn w:val="a0"/>
+    <w:link w:val="a5"/>
+    <w:uiPriority w:val="99"/>
+    <w:rsid w:val="0086671C"/>
+  </w:style>
+  <w:style w:type="paragraph" w:styleId="a7">
+    <w:name w:val="footer"/>
+    <w:basedOn w:val="a"/>
+    <w:link w:val="a8"/>
+    <w:uiPriority w:val="99"/>
+    <w:unhideWhenUsed/>
+    <w:rsid w:val="0086671C"/>
+    <w:pPr>
+      <w:tabs>
+        <w:tab w:val="center" w:pos="4153"/>
+        <w:tab w:val="right" w:pos="8306"/>
+      </w:tabs>
+      <w:spacing w:after="0" w:line="240" w:lineRule="auto"/>
+    </w:pPr>
+  </w:style>
+  <w:style w:type="character" w:customStyle="1" w:styleId="a8">
+    <w:name w:val="כותרת תחתונה תו"/>
+    <w:basedOn w:val="a0"/>
+    <w:link w:val="a7"/>
+    <w:uiPriority w:val="99"/>
+    <w:rsid w:val="0086671C"/>
+  </w:style>
 </w:styles>
 </file>
 

--- a/מטלה 4.docx
+++ b/מטלה 4.docx
@@ -89,7 +89,31 @@
           <w:szCs w:val="20"/>
           <w:rtl/>
         </w:rPr>
-        <w:t xml:space="preserve">הפרויקט נמצא בגיט האב : </w:t>
+        <w:t xml:space="preserve">הפרויקט נמצא </w:t>
+      </w:r>
+      <w:proofErr w:type="spellStart"/>
+      <w:r>
+        <w:rPr>
+          <w:rFonts w:hint="cs"/>
+          <w:b/>
+          <w:bCs/>
+          <w:sz w:val="20"/>
+          <w:szCs w:val="20"/>
+          <w:rtl/>
+        </w:rPr>
+        <w:t>בגיט</w:t>
+      </w:r>
+      <w:proofErr w:type="spellEnd"/>
+      <w:r>
+        <w:rPr>
+          <w:rFonts w:hint="cs"/>
+          <w:b/>
+          <w:bCs/>
+          <w:sz w:val="20"/>
+          <w:szCs w:val="20"/>
+          <w:rtl/>
+        </w:rPr>
+        <w:t xml:space="preserve"> האב : </w:t>
       </w:r>
       <w:hyperlink r:id="rId8" w:history="1">
         <w:r>
@@ -297,6 +321,7 @@
         </w:rPr>
         <w:t xml:space="preserve"> של </w:t>
       </w:r>
+      <w:proofErr w:type="spellStart"/>
       <w:r>
         <w:rPr>
           <w:sz w:val="18"/>
@@ -319,6 +344,7 @@
         </w:rPr>
         <w:t>ile</w:t>
       </w:r>
+      <w:proofErr w:type="spellEnd"/>
       <w:r>
         <w:rPr>
           <w:rFonts w:hint="cs"/>
@@ -328,6 +354,7 @@
         </w:rPr>
         <w:t xml:space="preserve"> וגם של </w:t>
       </w:r>
+      <w:proofErr w:type="spellStart"/>
       <w:r>
         <w:rPr>
           <w:sz w:val="18"/>
@@ -335,6 +362,7 @@
         </w:rPr>
         <w:t>outputFile</w:t>
       </w:r>
+      <w:proofErr w:type="spellEnd"/>
       <w:r>
         <w:rPr>
           <w:rFonts w:hint="cs"/>
@@ -404,7 +432,27 @@
           <w:szCs w:val="18"/>
           <w:rtl/>
         </w:rPr>
-        <w:t xml:space="preserve"> בקבצים בכלל) -&gt;תיהיה חריגה </w:t>
+        <w:t xml:space="preserve"> בקבצים בכלל) -&gt;</w:t>
+      </w:r>
+      <w:proofErr w:type="spellStart"/>
+      <w:r>
+        <w:rPr>
+          <w:rFonts w:hint="cs"/>
+          <w:sz w:val="18"/>
+          <w:szCs w:val="18"/>
+          <w:rtl/>
+        </w:rPr>
+        <w:t>תיהיה</w:t>
+      </w:r>
+      <w:proofErr w:type="spellEnd"/>
+      <w:r>
+        <w:rPr>
+          <w:rFonts w:hint="cs"/>
+          <w:sz w:val="18"/>
+          <w:szCs w:val="18"/>
+          <w:rtl/>
+        </w:rPr>
+        <w:t xml:space="preserve"> חריגה </w:t>
       </w:r>
     </w:p>
     <w:p>
@@ -502,6 +550,7 @@
         </w:rPr>
         <w:t>ב. אם במקום ה-</w:t>
       </w:r>
+      <w:proofErr w:type="spellStart"/>
       <w:r>
         <w:rPr>
           <w:sz w:val="18"/>
@@ -509,6 +558,7 @@
         </w:rPr>
         <w:t>i</w:t>
       </w:r>
+      <w:proofErr w:type="spellEnd"/>
       <w:r>
         <w:rPr>
           <w:rFonts w:hint="cs"/>
@@ -550,6 +600,7 @@
         </w:rPr>
         <w:t xml:space="preserve"> וגם במקום ה-</w:t>
       </w:r>
+      <w:proofErr w:type="spellStart"/>
       <w:r>
         <w:rPr>
           <w:sz w:val="18"/>
@@ -557,6 +608,7 @@
         </w:rPr>
         <w:t>i</w:t>
       </w:r>
+      <w:proofErr w:type="spellEnd"/>
       <w:r>
         <w:rPr>
           <w:rFonts w:hint="cs"/>
@@ -837,7 +889,27 @@
           <w:szCs w:val="18"/>
           <w:rtl/>
         </w:rPr>
-        <w:t xml:space="preserve"> .אם לא יהיה את ההתאמה הזו אז תיהיה חריגה)</w:t>
+        <w:t xml:space="preserve"> .אם לא יהיה את ההתאמה הזו אז </w:t>
+      </w:r>
+      <w:proofErr w:type="spellStart"/>
+      <w:r>
+        <w:rPr>
+          <w:rFonts w:hint="cs"/>
+          <w:sz w:val="18"/>
+          <w:szCs w:val="18"/>
+          <w:rtl/>
+        </w:rPr>
+        <w:t>תיהיה</w:t>
+      </w:r>
+      <w:proofErr w:type="spellEnd"/>
+      <w:r>
+        <w:rPr>
+          <w:rFonts w:hint="cs"/>
+          <w:sz w:val="18"/>
+          <w:szCs w:val="18"/>
+          <w:rtl/>
+        </w:rPr>
+        <w:t xml:space="preserve"> חריגה)</w:t>
       </w:r>
     </w:p>
     <w:p>
@@ -849,14 +921,25 @@
           <w:rtl/>
         </w:rPr>
       </w:pPr>
-      <w:r>
-        <w:rPr>
-          <w:rFonts w:hint="cs"/>
-          <w:sz w:val="18"/>
-          <w:szCs w:val="18"/>
-          <w:rtl/>
-        </w:rPr>
-        <w:t>ג.בשני ה</w:t>
+      <w:proofErr w:type="spellStart"/>
+      <w:r>
+        <w:rPr>
+          <w:rFonts w:hint="cs"/>
+          <w:sz w:val="18"/>
+          <w:szCs w:val="18"/>
+          <w:rtl/>
+        </w:rPr>
+        <w:t>ג.בשני</w:t>
+      </w:r>
+      <w:proofErr w:type="spellEnd"/>
+      <w:r>
+        <w:rPr>
+          <w:rFonts w:hint="cs"/>
+          <w:sz w:val="18"/>
+          <w:szCs w:val="18"/>
+          <w:rtl/>
+        </w:rPr>
+        <w:t xml:space="preserve"> ה</w:t>
       </w:r>
       <w:r>
         <w:rPr>
@@ -874,12 +957,21 @@
         </w:rPr>
         <w:t xml:space="preserve"> של הקבצים במקום ה </w:t>
       </w:r>
-      <w:r>
-        <w:rPr>
-          <w:sz w:val="18"/>
-          <w:szCs w:val="18"/>
-        </w:rPr>
-        <w:t>i==0</w:t>
+      <w:proofErr w:type="spellStart"/>
+      <w:r>
+        <w:rPr>
+          <w:sz w:val="18"/>
+          <w:szCs w:val="18"/>
+        </w:rPr>
+        <w:t>i</w:t>
+      </w:r>
+      <w:proofErr w:type="spellEnd"/>
+      <w:r>
+        <w:rPr>
+          <w:sz w:val="18"/>
+          <w:szCs w:val="18"/>
+        </w:rPr>
+        <w:t>==0</w:t>
       </w:r>
       <w:r>
         <w:rPr>
@@ -906,12 +998,21 @@
         </w:rPr>
         <w:t xml:space="preserve"> . אם במקום ה </w:t>
       </w:r>
-      <w:r>
-        <w:rPr>
-          <w:sz w:val="18"/>
-          <w:szCs w:val="18"/>
-        </w:rPr>
-        <w:t>i==0</w:t>
+      <w:proofErr w:type="spellStart"/>
+      <w:r>
+        <w:rPr>
+          <w:sz w:val="18"/>
+          <w:szCs w:val="18"/>
+        </w:rPr>
+        <w:t>i</w:t>
+      </w:r>
+      <w:proofErr w:type="spellEnd"/>
+      <w:r>
+        <w:rPr>
+          <w:sz w:val="18"/>
+          <w:szCs w:val="18"/>
+        </w:rPr>
+        <w:t>==0</w:t>
       </w:r>
       <w:r>
         <w:rPr>
@@ -949,14 +1050,25 @@
           <w:rtl/>
         </w:rPr>
       </w:pPr>
-      <w:r>
-        <w:rPr>
-          <w:rFonts w:hint="cs"/>
-          <w:sz w:val="18"/>
-          <w:szCs w:val="18"/>
-          <w:rtl/>
-        </w:rPr>
-        <w:t xml:space="preserve">ד.אם ה </w:t>
+      <w:proofErr w:type="spellStart"/>
+      <w:r>
+        <w:rPr>
+          <w:rFonts w:hint="cs"/>
+          <w:sz w:val="18"/>
+          <w:szCs w:val="18"/>
+          <w:rtl/>
+        </w:rPr>
+        <w:t>ד.אם</w:t>
+      </w:r>
+      <w:proofErr w:type="spellEnd"/>
+      <w:r>
+        <w:rPr>
+          <w:rFonts w:hint="cs"/>
+          <w:sz w:val="18"/>
+          <w:szCs w:val="18"/>
+          <w:rtl/>
+        </w:rPr>
+        <w:t xml:space="preserve"> ה </w:t>
       </w:r>
       <w:r>
         <w:rPr>
@@ -988,8 +1100,19 @@
           <w:szCs w:val="18"/>
           <w:rtl/>
         </w:rPr>
-        <w:t xml:space="preserve"> וה</w:t>
-      </w:r>
+        <w:t xml:space="preserve"> </w:t>
+      </w:r>
+      <w:proofErr w:type="spellStart"/>
+      <w:r>
+        <w:rPr>
+          <w:rFonts w:hint="cs"/>
+          <w:sz w:val="18"/>
+          <w:szCs w:val="18"/>
+          <w:rtl/>
+        </w:rPr>
+        <w:t>וה</w:t>
+      </w:r>
+      <w:proofErr w:type="spellEnd"/>
       <w:r>
         <w:rPr>
           <w:sz w:val="18"/>
@@ -1223,8 +1346,19 @@
           <w:szCs w:val="18"/>
           <w:rtl/>
         </w:rPr>
-        <w:t xml:space="preserve"> וה</w:t>
-      </w:r>
+        <w:t xml:space="preserve"> </w:t>
+      </w:r>
+      <w:proofErr w:type="spellStart"/>
+      <w:r>
+        <w:rPr>
+          <w:rFonts w:hint="cs"/>
+          <w:sz w:val="18"/>
+          <w:szCs w:val="18"/>
+          <w:rtl/>
+        </w:rPr>
+        <w:t>וה</w:t>
+      </w:r>
+      <w:proofErr w:type="spellEnd"/>
       <w:r>
         <w:rPr>
           <w:sz w:val="18"/>
@@ -1441,6 +1575,7 @@
           <w:rtl/>
         </w:rPr>
       </w:pPr>
+      <w:proofErr w:type="spellStart"/>
       <w:r>
         <w:rPr>
           <w:rFonts w:ascii="Consolas" w:hAnsi="Consolas" w:cs="Consolas"/>
@@ -1448,7 +1583,97 @@
           <w:sz w:val="18"/>
           <w:szCs w:val="18"/>
         </w:rPr>
-        <w:t>Assert.ThrowsException&lt;Exception&gt;(() =&gt;TestCases.TestCasesBuilder(inputFiletxt, outputFiletxt))</w:t>
+        <w:t>Assert.ThrowsException</w:t>
+      </w:r>
+      <w:proofErr w:type="spellEnd"/>
+      <w:r>
+        <w:rPr>
+          <w:rFonts w:ascii="Consolas" w:hAnsi="Consolas" w:cs="Consolas"/>
+          <w:color w:val="000000"/>
+          <w:sz w:val="18"/>
+          <w:szCs w:val="18"/>
+        </w:rPr>
+        <w:t>&lt;Exception</w:t>
+      </w:r>
+      <w:proofErr w:type="gramStart"/>
+      <w:r>
+        <w:rPr>
+          <w:rFonts w:ascii="Consolas" w:hAnsi="Consolas" w:cs="Consolas"/>
+          <w:color w:val="000000"/>
+          <w:sz w:val="18"/>
+          <w:szCs w:val="18"/>
+        </w:rPr>
+        <w:t>&gt;(</w:t>
+      </w:r>
+      <w:proofErr w:type="gramEnd"/>
+      <w:r>
+        <w:rPr>
+          <w:rFonts w:ascii="Consolas" w:hAnsi="Consolas" w:cs="Consolas"/>
+          <w:color w:val="000000"/>
+          <w:sz w:val="18"/>
+          <w:szCs w:val="18"/>
+        </w:rPr>
+        <w:t>() =&gt;</w:t>
+      </w:r>
+      <w:proofErr w:type="spellStart"/>
+      <w:r>
+        <w:rPr>
+          <w:rFonts w:ascii="Consolas" w:hAnsi="Consolas" w:cs="Consolas"/>
+          <w:color w:val="000000"/>
+          <w:sz w:val="18"/>
+          <w:szCs w:val="18"/>
+        </w:rPr>
+        <w:t>TestCases.TestCasesBuilder</w:t>
+      </w:r>
+      <w:proofErr w:type="spellEnd"/>
+      <w:r>
+        <w:rPr>
+          <w:rFonts w:ascii="Consolas" w:hAnsi="Consolas" w:cs="Consolas"/>
+          <w:color w:val="000000"/>
+          <w:sz w:val="18"/>
+          <w:szCs w:val="18"/>
+        </w:rPr>
+        <w:t>(</w:t>
+      </w:r>
+      <w:proofErr w:type="spellStart"/>
+      <w:r>
+        <w:rPr>
+          <w:rFonts w:ascii="Consolas" w:hAnsi="Consolas" w:cs="Consolas"/>
+          <w:color w:val="000000"/>
+          <w:sz w:val="18"/>
+          <w:szCs w:val="18"/>
+        </w:rPr>
+        <w:t>inputFiletxt</w:t>
+      </w:r>
+      <w:proofErr w:type="spellEnd"/>
+      <w:r>
+        <w:rPr>
+          <w:rFonts w:ascii="Consolas" w:hAnsi="Consolas" w:cs="Consolas"/>
+          <w:color w:val="000000"/>
+          <w:sz w:val="18"/>
+          <w:szCs w:val="18"/>
+        </w:rPr>
+        <w:t xml:space="preserve">, </w:t>
+      </w:r>
+      <w:proofErr w:type="spellStart"/>
+      <w:r>
+        <w:rPr>
+          <w:rFonts w:ascii="Consolas" w:hAnsi="Consolas" w:cs="Consolas"/>
+          <w:color w:val="000000"/>
+          <w:sz w:val="18"/>
+          <w:szCs w:val="18"/>
+        </w:rPr>
+        <w:t>outputFiletxt</w:t>
+      </w:r>
+      <w:proofErr w:type="spellEnd"/>
+      <w:r>
+        <w:rPr>
+          <w:rFonts w:ascii="Consolas" w:hAnsi="Consolas" w:cs="Consolas"/>
+          <w:color w:val="000000"/>
+          <w:sz w:val="18"/>
+          <w:szCs w:val="18"/>
+        </w:rPr>
+        <w:t>))</w:t>
       </w:r>
     </w:p>
     <w:p>
@@ -1670,8 +1895,46 @@
           <w:szCs w:val="18"/>
           <w:highlight w:val="yellow"/>
         </w:rPr>
-        <w:t>covered in TestCasesTest(in Unitest</w:t>
-      </w:r>
+        <w:t xml:space="preserve">covered in </w:t>
+      </w:r>
+      <w:proofErr w:type="spellStart"/>
+      <w:proofErr w:type="gramStart"/>
+      <w:r>
+        <w:rPr>
+          <w:sz w:val="18"/>
+          <w:szCs w:val="18"/>
+          <w:highlight w:val="yellow"/>
+        </w:rPr>
+        <w:t>TestCasesTest</w:t>
+      </w:r>
+      <w:proofErr w:type="spellEnd"/>
+      <w:r>
+        <w:rPr>
+          <w:sz w:val="18"/>
+          <w:szCs w:val="18"/>
+          <w:highlight w:val="yellow"/>
+        </w:rPr>
+        <w:t>(</w:t>
+      </w:r>
+      <w:proofErr w:type="gramEnd"/>
+      <w:r>
+        <w:rPr>
+          <w:sz w:val="18"/>
+          <w:szCs w:val="18"/>
+          <w:highlight w:val="yellow"/>
+        </w:rPr>
+        <w:t xml:space="preserve">in </w:t>
+      </w:r>
+      <w:proofErr w:type="spellStart"/>
+      <w:r>
+        <w:rPr>
+          <w:sz w:val="18"/>
+          <w:szCs w:val="18"/>
+          <w:highlight w:val="yellow"/>
+        </w:rPr>
+        <w:t>Unitest</w:t>
+      </w:r>
+      <w:proofErr w:type="spellEnd"/>
       <w:r>
         <w:rPr>
           <w:sz w:val="18"/>
@@ -1742,6 +2005,7 @@
         </w:rPr>
         <w:t xml:space="preserve"> הוא </w:t>
       </w:r>
+      <w:proofErr w:type="spellStart"/>
       <w:r>
         <w:rPr>
           <w:sz w:val="18"/>
@@ -1763,14 +2027,35 @@
         </w:rPr>
         <w:t>st</w:t>
       </w:r>
-      <w:r>
-        <w:rPr>
-          <w:rFonts w:hint="cs"/>
-          <w:sz w:val="18"/>
-          <w:szCs w:val="18"/>
-          <w:rtl/>
-        </w:rPr>
-        <w:t xml:space="preserve"> אחוז הכיוסוי של </w:t>
+      <w:proofErr w:type="spellEnd"/>
+      <w:r>
+        <w:rPr>
+          <w:rFonts w:hint="cs"/>
+          <w:sz w:val="18"/>
+          <w:szCs w:val="18"/>
+          <w:rtl/>
+        </w:rPr>
+        <w:t xml:space="preserve"> אחוז </w:t>
+      </w:r>
+      <w:proofErr w:type="spellStart"/>
+      <w:r>
+        <w:rPr>
+          <w:rFonts w:hint="cs"/>
+          <w:sz w:val="18"/>
+          <w:szCs w:val="18"/>
+          <w:rtl/>
+        </w:rPr>
+        <w:t>הכיוסוי</w:t>
+      </w:r>
+      <w:proofErr w:type="spellEnd"/>
+      <w:r>
+        <w:rPr>
+          <w:rFonts w:hint="cs"/>
+          <w:sz w:val="18"/>
+          <w:szCs w:val="18"/>
+          <w:rtl/>
+        </w:rPr>
+        <w:t xml:space="preserve"> של </w:t>
       </w:r>
     </w:p>
     <w:p>
@@ -1803,6 +2088,7 @@
           <w:rtl/>
         </w:rPr>
       </w:pPr>
+      <w:proofErr w:type="spellStart"/>
       <w:r>
         <w:rPr>
           <w:sz w:val="18"/>
@@ -1810,6 +2096,7 @@
         </w:rPr>
         <w:t>TestCasesBuilder</w:t>
       </w:r>
+      <w:proofErr w:type="spellEnd"/>
       <w:r>
         <w:rPr>
           <w:rFonts w:hint="cs"/>
@@ -1829,13 +2116,24 @@
           <w:szCs w:val="18"/>
         </w:rPr>
       </w:pPr>
-      <w:r>
-        <w:rPr>
-          <w:sz w:val="18"/>
-          <w:szCs w:val="18"/>
-        </w:rPr>
-        <w:t>.(TestCases</w:t>
-      </w:r>
+      <w:proofErr w:type="gramStart"/>
+      <w:r>
+        <w:rPr>
+          <w:sz w:val="18"/>
+          <w:szCs w:val="18"/>
+        </w:rPr>
+        <w:t>.(</w:t>
+      </w:r>
+      <w:proofErr w:type="spellStart"/>
+      <w:proofErr w:type="gramEnd"/>
+      <w:r>
+        <w:rPr>
+          <w:sz w:val="18"/>
+          <w:szCs w:val="18"/>
+        </w:rPr>
+        <w:t>TestCases</w:t>
+      </w:r>
+      <w:proofErr w:type="spellEnd"/>
       <w:r>
         <w:rPr>
           <w:rFonts w:hint="cs"/>
@@ -1950,7 +2248,61 @@
           <w:szCs w:val="18"/>
           <w:highlight w:val="yellow"/>
         </w:rPr>
-        <w:t>Covered in TestClass (the class that checked in unitTest with TestCasesTest)</w:t>
+        <w:t xml:space="preserve">Covered in </w:t>
+      </w:r>
+      <w:proofErr w:type="spellStart"/>
+      <w:r>
+        <w:rPr>
+          <w:sz w:val="18"/>
+          <w:szCs w:val="18"/>
+          <w:highlight w:val="yellow"/>
+        </w:rPr>
+        <w:t>TestClass</w:t>
+      </w:r>
+      <w:proofErr w:type="spellEnd"/>
+      <w:r>
+        <w:rPr>
+          <w:sz w:val="18"/>
+          <w:szCs w:val="18"/>
+          <w:highlight w:val="yellow"/>
+        </w:rPr>
+        <w:t xml:space="preserve"> (the class that checked in </w:t>
+      </w:r>
+      <w:proofErr w:type="spellStart"/>
+      <w:r>
+        <w:rPr>
+          <w:sz w:val="18"/>
+          <w:szCs w:val="18"/>
+          <w:highlight w:val="yellow"/>
+        </w:rPr>
+        <w:t>unitTest</w:t>
+      </w:r>
+      <w:proofErr w:type="spellEnd"/>
+      <w:r>
+        <w:rPr>
+          <w:sz w:val="18"/>
+          <w:szCs w:val="18"/>
+          <w:highlight w:val="yellow"/>
+        </w:rPr>
+        <w:t xml:space="preserve"> with </w:t>
+      </w:r>
+      <w:proofErr w:type="spellStart"/>
+      <w:r>
+        <w:rPr>
+          <w:sz w:val="18"/>
+          <w:szCs w:val="18"/>
+          <w:highlight w:val="yellow"/>
+        </w:rPr>
+        <w:t>TestCasesTest</w:t>
+      </w:r>
+      <w:proofErr w:type="spellEnd"/>
+      <w:r>
+        <w:rPr>
+          <w:sz w:val="18"/>
+          <w:szCs w:val="18"/>
+          <w:highlight w:val="yellow"/>
+        </w:rPr>
+        <w:t>)</w:t>
       </w:r>
     </w:p>
     <w:bookmarkEnd w:id="2"/>
@@ -2159,6 +2511,7 @@
         </w:rPr>
         <w:t xml:space="preserve"> </w:t>
       </w:r>
+      <w:proofErr w:type="spellStart"/>
       <w:r>
         <w:rPr>
           <w:sz w:val="18"/>
@@ -2166,6 +2519,7 @@
         </w:rPr>
         <w:t>TestCasesBuilder</w:t>
       </w:r>
+      <w:proofErr w:type="spellEnd"/>
       <w:r>
         <w:rPr>
           <w:rFonts w:hint="cs"/>
@@ -2400,6 +2754,7 @@
         </w:rPr>
         <w:t xml:space="preserve">3.התיקונים שביצענו בקוד הם בשיטה </w:t>
       </w:r>
+      <w:proofErr w:type="spellStart"/>
       <w:r>
         <w:rPr>
           <w:sz w:val="18"/>
@@ -2407,6 +2762,7 @@
         </w:rPr>
         <w:t>TestCasesBuilder</w:t>
       </w:r>
+      <w:proofErr w:type="spellEnd"/>
       <w:r>
         <w:rPr>
           <w:rFonts w:hint="cs"/>
@@ -2416,6 +2772,7 @@
         </w:rPr>
         <w:t xml:space="preserve"> שנמצאת במחלקה </w:t>
       </w:r>
+      <w:proofErr w:type="spellStart"/>
       <w:r>
         <w:rPr>
           <w:sz w:val="18"/>
@@ -2423,6 +2780,7 @@
         </w:rPr>
         <w:t>TesCases</w:t>
       </w:r>
+      <w:proofErr w:type="spellEnd"/>
       <w:r>
         <w:rPr>
           <w:rFonts w:hint="cs"/>
@@ -2653,13 +3011,23 @@
           <w:szCs w:val="18"/>
         </w:rPr>
       </w:pPr>
+      <w:proofErr w:type="spellStart"/>
       <w:r>
         <w:rPr>
           <w:color w:val="FF0000"/>
           <w:sz w:val="18"/>
           <w:szCs w:val="18"/>
         </w:rPr>
-        <w:t>TestCases Number in input and output File is empty!</w:t>
+        <w:t>TestCases</w:t>
+      </w:r>
+      <w:proofErr w:type="spellEnd"/>
+      <w:r>
+        <w:rPr>
+          <w:color w:val="FF0000"/>
+          <w:sz w:val="18"/>
+          <w:szCs w:val="18"/>
+        </w:rPr>
+        <w:t xml:space="preserve"> Number in input and output File is empty!</w:t>
       </w:r>
     </w:p>
     <w:p>
@@ -2846,7 +3214,25 @@
           <w:sz w:val="18"/>
           <w:szCs w:val="18"/>
         </w:rPr>
-        <w:t>The Test File must stat with __[TC]</w:t>
+        <w:t xml:space="preserve">The Test File must </w:t>
+      </w:r>
+      <w:proofErr w:type="spellStart"/>
+      <w:r>
+        <w:rPr>
+          <w:color w:val="FF0000"/>
+          <w:sz w:val="18"/>
+          <w:szCs w:val="18"/>
+        </w:rPr>
+        <w:t>stat</w:t>
+      </w:r>
+      <w:proofErr w:type="spellEnd"/>
+      <w:r>
+        <w:rPr>
+          <w:color w:val="FF0000"/>
+          <w:sz w:val="18"/>
+          <w:szCs w:val="18"/>
+        </w:rPr>
+        <w:t xml:space="preserve"> with __[TC]</w:t>
       </w:r>
     </w:p>
     <w:p>
@@ -3375,7 +3761,27 @@
           <w:sz w:val="18"/>
           <w:szCs w:val="18"/>
         </w:rPr>
-        <w:t>The number of TC  and TNC in input file is zero!</w:t>
+        <w:t xml:space="preserve">The number of </w:t>
+      </w:r>
+      <w:proofErr w:type="gramStart"/>
+      <w:r>
+        <w:rPr>
+          <w:rFonts w:ascii="Consolas" w:hAnsi="Consolas" w:cs="Consolas"/>
+          <w:color w:val="FF0000"/>
+          <w:sz w:val="18"/>
+          <w:szCs w:val="18"/>
+        </w:rPr>
+        <w:t>TC  and</w:t>
+      </w:r>
+      <w:proofErr w:type="gramEnd"/>
+      <w:r>
+        <w:rPr>
+          <w:rFonts w:ascii="Consolas" w:hAnsi="Consolas" w:cs="Consolas"/>
+          <w:color w:val="FF0000"/>
+          <w:sz w:val="18"/>
+          <w:szCs w:val="18"/>
+        </w:rPr>
+        <w:t xml:space="preserve"> TNC in input file is zero!</w:t>
       </w:r>
       <w:r>
         <w:rPr>
@@ -4047,6 +4453,7 @@
         </w:rPr>
         <w:t xml:space="preserve">פונקציונאליות זו נכתבה בתוך המחלקה </w:t>
       </w:r>
+      <w:proofErr w:type="spellStart"/>
       <w:r>
         <w:rPr>
           <w:rFonts w:ascii="Consolas" w:hAnsi="Consolas" w:cs="Consolas"/>
@@ -4056,6 +4463,7 @@
         </w:rPr>
         <w:t>ZipArchiveHandler</w:t>
       </w:r>
+      <w:proofErr w:type="spellEnd"/>
       <w:r>
         <w:rPr>
           <w:rFonts w:ascii="Consolas" w:hAnsi="Consolas" w:hint="cs"/>
@@ -4160,6 +4568,8 @@
         </w:rPr>
         <w:t xml:space="preserve">covered in </w:t>
       </w:r>
+      <w:proofErr w:type="spellStart"/>
+      <w:proofErr w:type="gramStart"/>
       <w:r>
         <w:rPr>
           <w:rFonts w:hint="cs"/>
@@ -4177,14 +4587,34 @@
         </w:rPr>
         <w:t>ipArchiveHsndlerTest</w:t>
       </w:r>
+      <w:proofErr w:type="spellEnd"/>
       <w:r>
         <w:rPr>
           <w:sz w:val="18"/>
           <w:szCs w:val="18"/>
           <w:highlight w:val="yellow"/>
         </w:rPr>
-        <w:t>(in Unitest</w:t>
-      </w:r>
+        <w:t>(</w:t>
+      </w:r>
+      <w:proofErr w:type="gramEnd"/>
+      <w:r>
+        <w:rPr>
+          <w:sz w:val="18"/>
+          <w:szCs w:val="18"/>
+          <w:highlight w:val="yellow"/>
+        </w:rPr>
+        <w:t xml:space="preserve">in </w:t>
+      </w:r>
+      <w:proofErr w:type="spellStart"/>
+      <w:r>
+        <w:rPr>
+          <w:sz w:val="18"/>
+          <w:szCs w:val="18"/>
+          <w:highlight w:val="yellow"/>
+        </w:rPr>
+        <w:t>Unitest</w:t>
+      </w:r>
+      <w:proofErr w:type="spellEnd"/>
       <w:r>
         <w:rPr>
           <w:sz w:val="18"/>
@@ -4341,6 +4771,7 @@
         </w:rPr>
         <w:t xml:space="preserve">יצרנו את הבדיקה </w:t>
       </w:r>
+      <w:proofErr w:type="spellStart"/>
       <w:r>
         <w:rPr>
           <w:rFonts w:ascii="Consolas" w:hAnsi="Consolas" w:cs="Consolas"/>
@@ -4350,6 +4781,7 @@
         </w:rPr>
         <w:t>ZipArchiveHandler_NotZip</w:t>
       </w:r>
+      <w:proofErr w:type="spellEnd"/>
       <w:r>
         <w:rPr>
           <w:rFonts w:ascii="Consolas" w:hAnsi="Consolas" w:hint="cs"/>
@@ -4415,7 +4847,61 @@
           <w:szCs w:val="18"/>
           <w:highlight w:val="yellow"/>
         </w:rPr>
-        <w:t>Covered in TestClass (the class that checked in unitTest with TestCasesTest)</w:t>
+        <w:t xml:space="preserve">Covered in </w:t>
+      </w:r>
+      <w:proofErr w:type="spellStart"/>
+      <w:r>
+        <w:rPr>
+          <w:sz w:val="18"/>
+          <w:szCs w:val="18"/>
+          <w:highlight w:val="yellow"/>
+        </w:rPr>
+        <w:t>TestClass</w:t>
+      </w:r>
+      <w:proofErr w:type="spellEnd"/>
+      <w:r>
+        <w:rPr>
+          <w:sz w:val="18"/>
+          <w:szCs w:val="18"/>
+          <w:highlight w:val="yellow"/>
+        </w:rPr>
+        <w:t xml:space="preserve"> (the class that checked in </w:t>
+      </w:r>
+      <w:proofErr w:type="spellStart"/>
+      <w:r>
+        <w:rPr>
+          <w:sz w:val="18"/>
+          <w:szCs w:val="18"/>
+          <w:highlight w:val="yellow"/>
+        </w:rPr>
+        <w:t>unitTest</w:t>
+      </w:r>
+      <w:proofErr w:type="spellEnd"/>
+      <w:r>
+        <w:rPr>
+          <w:sz w:val="18"/>
+          <w:szCs w:val="18"/>
+          <w:highlight w:val="yellow"/>
+        </w:rPr>
+        <w:t xml:space="preserve"> with </w:t>
+      </w:r>
+      <w:proofErr w:type="spellStart"/>
+      <w:r>
+        <w:rPr>
+          <w:sz w:val="18"/>
+          <w:szCs w:val="18"/>
+          <w:highlight w:val="yellow"/>
+        </w:rPr>
+        <w:t>TestCasesTest</w:t>
+      </w:r>
+      <w:proofErr w:type="spellEnd"/>
+      <w:r>
+        <w:rPr>
+          <w:sz w:val="18"/>
+          <w:szCs w:val="18"/>
+          <w:highlight w:val="yellow"/>
+        </w:rPr>
+        <w:t>)</w:t>
       </w:r>
     </w:p>
     <w:bookmarkEnd w:id="4"/>
@@ -4535,6 +5021,7 @@
         </w:rPr>
         <w:t xml:space="preserve">אחוז הכיסוי של המחלקה </w:t>
       </w:r>
+      <w:proofErr w:type="spellStart"/>
       <w:r>
         <w:rPr>
           <w:rFonts w:ascii="Consolas" w:hAnsi="Consolas"/>
@@ -4544,6 +5031,7 @@
         </w:rPr>
         <w:t>ZipArchiveHandler</w:t>
       </w:r>
+      <w:proofErr w:type="spellEnd"/>
       <w:r>
         <w:rPr>
           <w:rFonts w:ascii="Consolas" w:hAnsi="Consolas" w:hint="cs"/>
@@ -4641,7 +5129,23 @@
           <w:rFonts w:hint="cs"/>
           <w:rtl/>
         </w:rPr>
-        <w:t xml:space="preserve"> : בדיקת תעודות זהות תקינה בתייקית ההגשה של הסטודנט.</w:t>
+        <w:t xml:space="preserve"> : בדיקת תעודות זהות תקינה </w:t>
+      </w:r>
+      <w:proofErr w:type="spellStart"/>
+      <w:r>
+        <w:rPr>
+          <w:rFonts w:hint="cs"/>
+          <w:rtl/>
+        </w:rPr>
+        <w:t>בתייקית</w:t>
+      </w:r>
+      <w:proofErr w:type="spellEnd"/>
+      <w:r>
+        <w:rPr>
+          <w:rFonts w:hint="cs"/>
+          <w:rtl/>
+        </w:rPr>
+        <w:t xml:space="preserve"> ההגשה של הסטודנט.</w:t>
       </w:r>
     </w:p>
     <w:p>
@@ -4661,6 +5165,7 @@
         </w:rPr>
         <w:t xml:space="preserve">בתוך המחלקה : </w:t>
       </w:r>
+      <w:proofErr w:type="spellStart"/>
       <w:r>
         <w:rPr>
           <w:rFonts w:ascii="Consolas" w:hAnsi="Consolas" w:cs="Consolas"/>
@@ -4668,7 +5173,17 @@
           <w:sz w:val="19"/>
           <w:szCs w:val="19"/>
         </w:rPr>
-        <w:t xml:space="preserve">SingleSubmission </w:t>
+        <w:t>SingleSubmission</w:t>
+      </w:r>
+      <w:proofErr w:type="spellEnd"/>
+      <w:r>
+        <w:rPr>
+          <w:rFonts w:ascii="Consolas" w:hAnsi="Consolas" w:cs="Consolas"/>
+          <w:color w:val="2B91AF"/>
+          <w:sz w:val="19"/>
+          <w:szCs w:val="19"/>
+        </w:rPr>
+        <w:t xml:space="preserve"> </w:t>
       </w:r>
       <w:r>
         <w:rPr>
@@ -4709,6 +5224,8 @@
         </w:rPr>
         <w:t xml:space="preserve">covered in </w:t>
       </w:r>
+      <w:proofErr w:type="spellStart"/>
+      <w:proofErr w:type="gramStart"/>
       <w:r>
         <w:rPr>
           <w:rFonts w:ascii="Consolas" w:hAnsi="Consolas" w:cs="Consolas"/>
@@ -4718,6 +5235,7 @@
         </w:rPr>
         <w:t>SingleSubmissionTest</w:t>
       </w:r>
+      <w:proofErr w:type="spellEnd"/>
       <w:r>
         <w:rPr>
           <w:rFonts w:ascii="Consolas" w:hAnsi="Consolas"/>
@@ -4727,13 +5245,32 @@
         </w:rPr>
         <w:t>(</w:t>
       </w:r>
+      <w:proofErr w:type="gramEnd"/>
       <w:r>
         <w:rPr>
           <w:sz w:val="20"/>
           <w:szCs w:val="20"/>
           <w:highlight w:val="yellow"/>
         </w:rPr>
-        <w:t>in Unitest)</w:t>
+        <w:t xml:space="preserve">in </w:t>
+      </w:r>
+      <w:proofErr w:type="spellStart"/>
+      <w:r>
+        <w:rPr>
+          <w:sz w:val="20"/>
+          <w:szCs w:val="20"/>
+          <w:highlight w:val="yellow"/>
+        </w:rPr>
+        <w:t>Unitest</w:t>
+      </w:r>
+      <w:proofErr w:type="spellEnd"/>
+      <w:r>
+        <w:rPr>
+          <w:sz w:val="20"/>
+          <w:szCs w:val="20"/>
+          <w:highlight w:val="yellow"/>
+        </w:rPr>
+        <w:t>)</w:t>
       </w:r>
     </w:p>
     <w:p>
@@ -4913,6 +5450,7 @@
         </w:rPr>
         <w:t xml:space="preserve">Covered in </w:t>
       </w:r>
+      <w:proofErr w:type="spellStart"/>
       <w:r>
         <w:rPr>
           <w:rFonts w:ascii="Consolas" w:hAnsi="Consolas" w:cs="Consolas"/>
@@ -4922,13 +5460,32 @@
         </w:rPr>
         <w:t>SingleSubmission</w:t>
       </w:r>
+      <w:proofErr w:type="spellEnd"/>
       <w:r>
         <w:rPr>
           <w:sz w:val="18"/>
           <w:szCs w:val="18"/>
           <w:highlight w:val="yellow"/>
         </w:rPr>
-        <w:t xml:space="preserve"> (the class that checked in unitTest with </w:t>
+        <w:t xml:space="preserve"> (the class that checked in </w:t>
+      </w:r>
+      <w:proofErr w:type="spellStart"/>
+      <w:r>
+        <w:rPr>
+          <w:sz w:val="18"/>
+          <w:szCs w:val="18"/>
+          <w:highlight w:val="yellow"/>
+        </w:rPr>
+        <w:t>unitTest</w:t>
+      </w:r>
+      <w:proofErr w:type="spellEnd"/>
+      <w:r>
+        <w:rPr>
+          <w:sz w:val="18"/>
+          <w:szCs w:val="18"/>
+          <w:highlight w:val="yellow"/>
+        </w:rPr>
+        <w:t xml:space="preserve"> with </w:t>
       </w:r>
       <w:r>
         <w:rPr>
@@ -4937,15 +5494,25 @@
           <w:szCs w:val="18"/>
           <w:highlight w:val="yellow"/>
         </w:rPr>
-        <w:t xml:space="preserve">checksubmitID() </w:t>
-      </w:r>
-      <w:r>
-        <w:rPr>
-          <w:rFonts w:hint="cs"/>
+        <w:t>checksubmitID(</w:t>
+      </w:r>
+      <w:proofErr w:type="gramStart"/>
+      <w:r>
+        <w:rPr>
           <w:noProof/>
           <w:sz w:val="18"/>
           <w:szCs w:val="18"/>
           <w:highlight w:val="yellow"/>
+        </w:rPr>
+        <w:t xml:space="preserve">) </w:t>
+      </w:r>
+      <w:r>
+        <w:rPr>
+          <w:rFonts w:hint="cs"/>
+          <w:noProof/>
+          <w:sz w:val="18"/>
+          <w:szCs w:val="18"/>
+          <w:highlight w:val="yellow"/>
           <w:rtl/>
         </w:rPr>
         <w:t xml:space="preserve"> </w:t>
@@ -4958,6 +5525,7 @@
         </w:rPr>
         <w:t>)</w:t>
       </w:r>
+      <w:proofErr w:type="gramEnd"/>
     </w:p>
     <w:p>
       <w:pPr>
@@ -5099,15 +5667,36 @@
         </w:rPr>
         <w:t xml:space="preserve">במחלקה זו הוספנו את הפונקציה </w:t>
       </w:r>
-      <w:r>
-        <w:t>checksubID()</w:t>
-      </w:r>
-      <w:r>
-        <w:rPr>
-          <w:rFonts w:hint="cs"/>
-          <w:rtl/>
-        </w:rPr>
-        <w:t xml:space="preserve"> , זאת הפונקציה אשר תבדוק שהתעודת זהות קיימת ותקינה (בתיקיית ההגשה).</w:t>
+      <w:proofErr w:type="spellStart"/>
+      <w:r>
+        <w:t>checksubID</w:t>
+      </w:r>
+      <w:proofErr w:type="spellEnd"/>
+      <w:r>
+        <w:t>()</w:t>
+      </w:r>
+      <w:r>
+        <w:rPr>
+          <w:rFonts w:hint="cs"/>
+          <w:rtl/>
+        </w:rPr>
+        <w:t xml:space="preserve"> , זאת הפונקציה אשר תבדוק </w:t>
+      </w:r>
+      <w:proofErr w:type="spellStart"/>
+      <w:r>
+        <w:rPr>
+          <w:rFonts w:hint="cs"/>
+          <w:rtl/>
+        </w:rPr>
+        <w:t>שהתעודת</w:t>
+      </w:r>
+      <w:proofErr w:type="spellEnd"/>
+      <w:r>
+        <w:rPr>
+          <w:rFonts w:hint="cs"/>
+          <w:rtl/>
+        </w:rPr>
+        <w:t xml:space="preserve"> זהות קיימת ותקינה (בתיקיית ההגשה).</w:t>
       </w:r>
     </w:p>
     <w:p>
@@ -5463,8 +6052,21 @@
         <w:t>:\שנה ג\סמסטר ב\אימות ובדיקת תוכנה\</w:t>
       </w:r>
       <w:r>
-        <w:t>project2_1\Project Code\HETS - Azo\Assets\New Test_ilonaAbdala\OpenFolderTest</w:t>
-      </w:r>
+        <w:t xml:space="preserve">project2_1\Project Code\HETS - Azo\Assets\New </w:t>
+      </w:r>
+      <w:proofErr w:type="spellStart"/>
+      <w:r>
+        <w:t>Test_ilonaAbdala</w:t>
+      </w:r>
+      <w:proofErr w:type="spellEnd"/>
+      <w:r>
+        <w:t>\</w:t>
+      </w:r>
+      <w:proofErr w:type="spellStart"/>
+      <w:r>
+        <w:t>OpenFolderTest</w:t>
+      </w:r>
+      <w:proofErr w:type="spellEnd"/>
       <w:r>
         <w:rPr>
           <w:rFonts w:cs="Arial"/>
@@ -5486,9 +6088,11 @@
         </w:rPr>
         <w:t>_</w:t>
       </w:r>
+      <w:proofErr w:type="spellStart"/>
       <w:r>
         <w:t>assignsubmission_file</w:t>
       </w:r>
+      <w:proofErr w:type="spellEnd"/>
       <w:r>
         <w:rPr>
           <w:rFonts w:cs="Arial"/>
@@ -5572,12 +6176,14 @@
         </w:rPr>
         <w:t xml:space="preserve">כעט ניתן לבצע קומפילציה ע"י הכפתור : </w:t>
       </w:r>
+      <w:proofErr w:type="spellStart"/>
       <w:r>
         <w:rPr>
           <w:rFonts w:cs="Arial"/>
         </w:rPr>
         <w:t>compaile</w:t>
       </w:r>
+      <w:proofErr w:type="spellEnd"/>
       <w:r>
         <w:rPr>
           <w:rFonts w:cs="Arial" w:hint="cs"/>
@@ -5626,12 +6232,14 @@
         </w:rPr>
         <w:t xml:space="preserve"> ובנוסף ניתן ליצור קובץ של הבדיקה עם התוצאות ע"י </w:t>
       </w:r>
+      <w:proofErr w:type="spellStart"/>
       <w:r>
         <w:rPr>
           <w:rFonts w:cs="Arial"/>
         </w:rPr>
         <w:t>DetailedResults</w:t>
       </w:r>
+      <w:proofErr w:type="spellEnd"/>
       <w:r>
         <w:rPr>
           <w:rFonts w:cs="Arial" w:hint="cs"/>
@@ -5735,7 +6343,23 @@
           <w:rFonts w:hint="cs"/>
           <w:rtl/>
         </w:rPr>
-        <w:t xml:space="preserve">*במידה והתעודת זהות אינה קיימת או אינה תקינה: השדה של ה </w:t>
+        <w:t xml:space="preserve">*במידה </w:t>
+      </w:r>
+      <w:proofErr w:type="spellStart"/>
+      <w:r>
+        <w:rPr>
+          <w:rFonts w:hint="cs"/>
+          <w:rtl/>
+        </w:rPr>
+        <w:t>והתעודת</w:t>
+      </w:r>
+      <w:proofErr w:type="spellEnd"/>
+      <w:r>
+        <w:rPr>
+          <w:rFonts w:hint="cs"/>
+          <w:rtl/>
+        </w:rPr>
+        <w:t xml:space="preserve"> זהות אינה קיימת או אינה תקינה: השדה של ה </w:t>
       </w:r>
       <w:r>
         <w:rPr>
@@ -5818,7 +6442,39 @@
           <w:rFonts w:cs="Arial" w:hint="cs"/>
           <w:rtl/>
         </w:rPr>
-        <w:t xml:space="preserve">*בשביל לייצר בדיקות קבלה אוטמטיות יצרנו פונקציות נוספרות במסך ה </w:t>
+        <w:t xml:space="preserve">*בשביל לייצר בדיקות קבלה </w:t>
+      </w:r>
+      <w:proofErr w:type="spellStart"/>
+      <w:r>
+        <w:rPr>
+          <w:rFonts w:cs="Arial" w:hint="cs"/>
+          <w:rtl/>
+        </w:rPr>
+        <w:t>אוטמטיות</w:t>
+      </w:r>
+      <w:proofErr w:type="spellEnd"/>
+      <w:r>
+        <w:rPr>
+          <w:rFonts w:cs="Arial" w:hint="cs"/>
+          <w:rtl/>
+        </w:rPr>
+        <w:t xml:space="preserve"> יצרנו פונקציות </w:t>
+      </w:r>
+      <w:proofErr w:type="spellStart"/>
+      <w:r>
+        <w:rPr>
+          <w:rFonts w:cs="Arial" w:hint="cs"/>
+          <w:rtl/>
+        </w:rPr>
+        <w:t>נוספרות</w:t>
+      </w:r>
+      <w:proofErr w:type="spellEnd"/>
+      <w:r>
+        <w:rPr>
+          <w:rFonts w:cs="Arial" w:hint="cs"/>
+          <w:rtl/>
+        </w:rPr>
+        <w:t xml:space="preserve"> במסך ה </w:t>
       </w:r>
       <w:r>
         <w:rPr>
@@ -5870,6 +6526,7 @@
         </w:rPr>
         <w:t xml:space="preserve">לבצע בתוך המחלקה </w:t>
       </w:r>
+      <w:proofErr w:type="spellStart"/>
       <w:r>
         <w:rPr>
           <w:rFonts w:ascii="Consolas" w:hAnsi="Consolas" w:cs="Consolas"/>
@@ -5878,6 +6535,7 @@
         </w:rPr>
         <w:t>AppCommands</w:t>
       </w:r>
+      <w:proofErr w:type="spellEnd"/>
       <w:r>
         <w:rPr>
           <w:rFonts w:ascii="Consolas" w:hAnsi="Consolas" w:hint="cs"/>
@@ -5907,6 +6565,7 @@
         <w:lastRenderedPageBreak/>
         <w:t xml:space="preserve">הגדרנו את שם הפקודה ואת הפונקציה שלה בתוך </w:t>
       </w:r>
+      <w:proofErr w:type="spellStart"/>
       <w:r>
         <w:rPr>
           <w:rFonts w:ascii="Consolas" w:hAnsi="Consolas" w:cs="Consolas"/>
@@ -5915,6 +6574,7 @@
         </w:rPr>
         <w:t>AppCommands</w:t>
       </w:r>
+      <w:proofErr w:type="spellEnd"/>
       <w:r>
         <w:rPr>
           <w:rFonts w:ascii="Consolas" w:hAnsi="Consolas" w:cs="Consolas" w:hint="cs"/>
@@ -5933,6 +6593,7 @@
         </w:rPr>
         <w:t xml:space="preserve">הוספנו את הפקודה להיות חלק מהפקודות ע"י </w:t>
       </w:r>
+      <w:proofErr w:type="spellStart"/>
       <w:r>
         <w:rPr>
           <w:rFonts w:ascii="Consolas" w:hAnsi="Consolas" w:cs="Consolas"/>
@@ -5941,6 +6602,7 @@
         </w:rPr>
         <w:t>CommandsApi.CommandAdd</w:t>
       </w:r>
+      <w:proofErr w:type="spellEnd"/>
       <w:r>
         <w:rPr>
           <w:rFonts w:ascii="Consolas" w:hAnsi="Consolas" w:cs="Consolas"/>
@@ -5979,57 +6641,58 @@
     <w:p>
       <w:pPr>
         <w:rPr>
+          <w:rFonts w:ascii="Consolas" w:hAnsi="Consolas"/>
+          <w:sz w:val="20"/>
+          <w:szCs w:val="20"/>
+          <w:rtl/>
+        </w:rPr>
+      </w:pPr>
+    </w:p>
+    <w:p>
+      <w:pPr>
+        <w:rPr>
+          <w:rFonts w:cs="Arial"/>
+          <w:sz w:val="20"/>
+          <w:szCs w:val="20"/>
+          <w:rtl/>
+        </w:rPr>
+      </w:pPr>
+      <w:r>
+        <w:rPr>
           <w:rFonts w:ascii="Consolas" w:hAnsi="Consolas" w:hint="cs"/>
           <w:sz w:val="20"/>
           <w:szCs w:val="20"/>
           <w:rtl/>
         </w:rPr>
-      </w:pPr>
-    </w:p>
-    <w:p>
-      <w:pPr>
-        <w:rPr>
-          <w:rFonts w:cs="Arial"/>
-          <w:sz w:val="20"/>
-          <w:szCs w:val="20"/>
-          <w:rtl/>
-        </w:rPr>
-      </w:pPr>
+        <w:t xml:space="preserve">הפקודה שנכתבת במסך ה </w:t>
+      </w:r>
       <w:r>
         <w:rPr>
           <w:rFonts w:ascii="Consolas" w:hAnsi="Consolas" w:hint="cs"/>
           <w:sz w:val="20"/>
           <w:szCs w:val="20"/>
-          <w:rtl/>
-        </w:rPr>
-        <w:t xml:space="preserve">הפקודה שנכתבת במסך ה </w:t>
+        </w:rPr>
+        <w:t>CMD</w:t>
       </w:r>
       <w:r>
         <w:rPr>
           <w:rFonts w:ascii="Consolas" w:hAnsi="Consolas" w:hint="cs"/>
           <w:sz w:val="20"/>
           <w:szCs w:val="20"/>
-        </w:rPr>
-        <w:t>CMD</w:t>
-      </w:r>
-      <w:r>
-        <w:rPr>
-          <w:rFonts w:ascii="Consolas" w:hAnsi="Consolas" w:hint="cs"/>
+          <w:rtl/>
+        </w:rPr>
+        <w:t xml:space="preserve"> מופעלת מתוך </w:t>
+      </w:r>
+      <w:r>
+        <w:rPr>
+          <w:rFonts w:hint="cs"/>
           <w:sz w:val="20"/>
           <w:szCs w:val="20"/>
           <w:rtl/>
         </w:rPr>
-        <w:t xml:space="preserve"> מופעלת מתוך </w:t>
-      </w:r>
-      <w:r>
-        <w:rPr>
-          <w:rFonts w:hint="cs"/>
-          <w:sz w:val="20"/>
-          <w:szCs w:val="20"/>
-          <w:rtl/>
-        </w:rPr>
         <w:t xml:space="preserve">המחלקה </w:t>
       </w:r>
+      <w:proofErr w:type="spellStart"/>
       <w:r>
         <w:rPr>
           <w:rFonts w:ascii="Consolas" w:hAnsi="Consolas" w:cs="Consolas"/>
@@ -6038,6 +6701,7 @@
         </w:rPr>
         <w:t>AppCommands</w:t>
       </w:r>
+      <w:proofErr w:type="spellEnd"/>
       <w:r>
         <w:rPr>
           <w:rFonts w:ascii="Consolas" w:hAnsi="Consolas" w:cs="Consolas" w:hint="cs"/>
@@ -6086,18 +6750,18 @@
     <w:p>
       <w:pPr>
         <w:rPr>
-          <w:rFonts w:cs="Arial" w:hint="cs"/>
-          <w:rtl/>
-        </w:rPr>
-      </w:pPr>
-    </w:p>
-    <w:p>
-      <w:pPr>
-        <w:rPr>
           <w:rFonts w:cs="Arial"/>
           <w:rtl/>
         </w:rPr>
       </w:pPr>
+    </w:p>
+    <w:p>
+      <w:pPr>
+        <w:rPr>
+          <w:rFonts w:cs="Arial"/>
+          <w:rtl/>
+        </w:rPr>
+      </w:pPr>
       <w:r>
         <w:rPr>
           <w:rFonts w:cs="Arial" w:hint="cs"/>
@@ -6109,7 +6773,7 @@
     <w:p>
       <w:pPr>
         <w:rPr>
-          <w:rFonts w:cs="Arial" w:hint="cs"/>
+          <w:rFonts w:cs="Arial"/>
           <w:rtl/>
         </w:rPr>
       </w:pPr>
@@ -6138,7 +6802,23 @@
           <w:rFonts w:cs="Arial" w:hint="cs"/>
           <w:rtl/>
         </w:rPr>
-        <w:t xml:space="preserve">(הפקןדה : </w:t>
+        <w:t>(</w:t>
+      </w:r>
+      <w:proofErr w:type="spellStart"/>
+      <w:r>
+        <w:rPr>
+          <w:rFonts w:cs="Arial" w:hint="cs"/>
+          <w:rtl/>
+        </w:rPr>
+        <w:t>הפקןדה</w:t>
+      </w:r>
+      <w:proofErr w:type="spellEnd"/>
+      <w:r>
+        <w:rPr>
+          <w:rFonts w:cs="Arial" w:hint="cs"/>
+          <w:rtl/>
+        </w:rPr>
+        <w:t xml:space="preserve"> : </w:t>
       </w:r>
       <w:r>
         <w:rPr>
@@ -6159,12 +6839,21 @@
         </w:rPr>
         <w:t>)</w:t>
       </w:r>
-      <w:r>
-        <w:rPr>
-          <w:rFonts w:cs="Arial" w:hint="cs"/>
-          <w:rtl/>
-        </w:rPr>
-        <w:t xml:space="preserve">תיהיה חריגה , </w:t>
+      <w:proofErr w:type="spellStart"/>
+      <w:r>
+        <w:rPr>
+          <w:rFonts w:cs="Arial" w:hint="cs"/>
+          <w:rtl/>
+        </w:rPr>
+        <w:t>תיהיה</w:t>
+      </w:r>
+      <w:proofErr w:type="spellEnd"/>
+      <w:r>
+        <w:rPr>
+          <w:rFonts w:cs="Arial" w:hint="cs"/>
+          <w:rtl/>
+        </w:rPr>
+        <w:t xml:space="preserve"> חריגה , </w:t>
       </w:r>
       <w:r>
         <w:rPr>
@@ -6308,7 +6997,7 @@
     <w:p>
       <w:pPr>
         <w:rPr>
-          <w:rFonts w:cs="Arial" w:hint="cs"/>
+          <w:rFonts w:cs="Arial"/>
           <w:rtl/>
         </w:rPr>
       </w:pPr>
@@ -6324,7 +7013,23 @@
           <w:rFonts w:cs="Arial" w:hint="cs"/>
           <w:rtl/>
         </w:rPr>
-        <w:t xml:space="preserve">במידה וננסה להזין פקודה שלא הוגדרה בקוד , תיהיה זריקת </w:t>
+        <w:t xml:space="preserve">במידה וננסה להזין פקודה שלא הוגדרה בקוד , </w:t>
+      </w:r>
+      <w:proofErr w:type="spellStart"/>
+      <w:r>
+        <w:rPr>
+          <w:rFonts w:cs="Arial" w:hint="cs"/>
+          <w:rtl/>
+        </w:rPr>
+        <w:t>תיהיה</w:t>
+      </w:r>
+      <w:proofErr w:type="spellEnd"/>
+      <w:r>
+        <w:rPr>
+          <w:rFonts w:cs="Arial" w:hint="cs"/>
+          <w:rtl/>
+        </w:rPr>
+        <w:t xml:space="preserve"> זריקת </w:t>
       </w:r>
       <w:r>
         <w:rPr>
@@ -6356,7 +7061,23 @@
           <w:rFonts w:cs="Arial" w:hint="cs"/>
           <w:rtl/>
         </w:rPr>
-        <w:t>התוכנית תעצר במצב כזה.</w:t>
+        <w:t xml:space="preserve">התוכנית </w:t>
+      </w:r>
+      <w:proofErr w:type="spellStart"/>
+      <w:r>
+        <w:rPr>
+          <w:rFonts w:cs="Arial" w:hint="cs"/>
+          <w:rtl/>
+        </w:rPr>
+        <w:t>תעצר</w:t>
+      </w:r>
+      <w:proofErr w:type="spellEnd"/>
+      <w:r>
+        <w:rPr>
+          <w:rFonts w:cs="Arial" w:hint="cs"/>
+          <w:rtl/>
+        </w:rPr>
+        <w:t xml:space="preserve"> במצב כזה.</w:t>
       </w:r>
     </w:p>
     <w:p>
@@ -6404,13 +7125,15 @@
     <w:p>
       <w:pPr>
         <w:rPr>
-          <w:rFonts w:cs="Arial" w:hint="cs"/>
-          <w:rtl/>
-        </w:rPr>
-      </w:pPr>
-      <w:r>
-        <w:rPr>
           <w:rFonts w:cs="Arial"/>
+          <w:rtl/>
+        </w:rPr>
+      </w:pPr>
+      <w:proofErr w:type="spellStart"/>
+      <w:proofErr w:type="gramStart"/>
+      <w:r>
+        <w:rPr>
+          <w:rFonts w:cs="Arial"/>
         </w:rPr>
         <w:t>g</w:t>
       </w:r>
@@ -6418,7 +7141,21 @@
         <w:rPr>
           <w:rFonts w:cs="Arial"/>
         </w:rPr>
-        <w:t>ui()</w:t>
+        <w:t>ui</w:t>
+      </w:r>
+      <w:proofErr w:type="spellEnd"/>
+      <w:r>
+        <w:rPr>
+          <w:rFonts w:cs="Arial"/>
+        </w:rPr>
+        <w:t>(</w:t>
+      </w:r>
+      <w:proofErr w:type="gramEnd"/>
+      <w:r>
+        <w:rPr>
+          <w:rFonts w:cs="Arial"/>
+        </w:rPr>
+        <w:t>)</w:t>
       </w:r>
       <w:r>
         <w:rPr>
@@ -6434,6 +7171,7 @@
           <w:rFonts w:cs="Arial"/>
         </w:rPr>
       </w:pPr>
+      <w:proofErr w:type="gramStart"/>
       <w:r>
         <w:rPr>
           <w:rFonts w:cs="Arial"/>
@@ -6444,7 +7182,14 @@
         <w:rPr>
           <w:rFonts w:cs="Arial"/>
         </w:rPr>
-        <w:t>ip()</w:t>
+        <w:t>ip(</w:t>
+      </w:r>
+      <w:proofErr w:type="gramEnd"/>
+      <w:r>
+        <w:rPr>
+          <w:rFonts w:cs="Arial"/>
+        </w:rPr>
+        <w:t>)</w:t>
       </w:r>
       <w:r>
         <w:rPr>
@@ -6461,6 +7206,7 @@
           <w:rtl/>
         </w:rPr>
       </w:pPr>
+      <w:proofErr w:type="gramStart"/>
       <w:r>
         <w:rPr>
           <w:rFonts w:cs="Arial"/>
@@ -6471,7 +7217,14 @@
         <w:rPr>
           <w:rFonts w:cs="Arial"/>
         </w:rPr>
-        <w:t>older()</w:t>
+        <w:t>older(</w:t>
+      </w:r>
+      <w:proofErr w:type="gramEnd"/>
+      <w:r>
+        <w:rPr>
+          <w:rFonts w:cs="Arial"/>
+        </w:rPr>
+        <w:t>)</w:t>
       </w:r>
       <w:r>
         <w:rPr>
@@ -6487,11 +7240,19 @@
           <w:rFonts w:cs="Arial"/>
         </w:rPr>
       </w:pPr>
+      <w:proofErr w:type="gramStart"/>
       <w:r>
         <w:rPr>
           <w:rFonts w:cs="Arial"/>
         </w:rPr>
-        <w:t>Input()</w:t>
+        <w:t>Input(</w:t>
+      </w:r>
+      <w:proofErr w:type="gramEnd"/>
+      <w:r>
+        <w:rPr>
+          <w:rFonts w:cs="Arial"/>
+        </w:rPr>
+        <w:t>)</w:t>
       </w:r>
       <w:r>
         <w:rPr>
@@ -6507,11 +7268,19 @@
           <w:rFonts w:cs="Arial"/>
         </w:rPr>
       </w:pPr>
+      <w:proofErr w:type="gramStart"/>
       <w:r>
         <w:rPr>
           <w:rFonts w:cs="Arial"/>
         </w:rPr>
-        <w:t>Output()</w:t>
+        <w:t>Output(</w:t>
+      </w:r>
+      <w:proofErr w:type="gramEnd"/>
+      <w:r>
+        <w:rPr>
+          <w:rFonts w:cs="Arial"/>
+        </w:rPr>
+        <w:t>)</w:t>
       </w:r>
       <w:r>
         <w:rPr>
@@ -6527,11 +7296,19 @@
           <w:rFonts w:cs="Arial"/>
         </w:rPr>
       </w:pPr>
+      <w:proofErr w:type="gramStart"/>
       <w:r>
         <w:rPr>
           <w:rFonts w:cs="Arial"/>
         </w:rPr>
-        <w:t>Compile()</w:t>
+        <w:t>Compile(</w:t>
+      </w:r>
+      <w:proofErr w:type="gramEnd"/>
+      <w:r>
+        <w:rPr>
+          <w:rFonts w:cs="Arial"/>
+        </w:rPr>
+        <w:t>)</w:t>
       </w:r>
       <w:r>
         <w:rPr>
@@ -6547,11 +7324,19 @@
           <w:rFonts w:cs="Arial"/>
         </w:rPr>
       </w:pPr>
+      <w:proofErr w:type="gramStart"/>
       <w:r>
         <w:rPr>
           <w:rFonts w:cs="Arial"/>
         </w:rPr>
-        <w:t>Run()</w:t>
+        <w:t>Run(</w:t>
+      </w:r>
+      <w:proofErr w:type="gramEnd"/>
+      <w:r>
+        <w:rPr>
+          <w:rFonts w:cs="Arial"/>
+        </w:rPr>
+        <w:t>)</w:t>
       </w:r>
       <w:r>
         <w:rPr>
@@ -6567,6 +7352,7 @@
           <w:rFonts w:cs="Arial"/>
         </w:rPr>
       </w:pPr>
+      <w:proofErr w:type="gramStart"/>
       <w:r>
         <w:rPr>
           <w:rFonts w:ascii="Consolas" w:hAnsi="Consolas" w:cs="Consolas"/>
@@ -6579,7 +7365,14 @@
         <w:rPr>
           <w:rFonts w:cs="Arial"/>
         </w:rPr>
-        <w:t>()</w:t>
+        <w:t>(</w:t>
+      </w:r>
+      <w:proofErr w:type="gramEnd"/>
+      <w:r>
+        <w:rPr>
+          <w:rFonts w:cs="Arial"/>
+        </w:rPr>
+        <w:t>)</w:t>
       </w:r>
       <w:r>
         <w:rPr>
@@ -6595,6 +7388,8 @@
           <w:rFonts w:cs="Arial"/>
         </w:rPr>
       </w:pPr>
+      <w:proofErr w:type="spellStart"/>
+      <w:proofErr w:type="gramStart"/>
       <w:r>
         <w:rPr>
           <w:rFonts w:ascii="Consolas" w:hAnsi="Consolas" w:cs="Consolas"/>
@@ -6603,11 +7398,19 @@
         </w:rPr>
         <w:t>fileResults</w:t>
       </w:r>
+      <w:proofErr w:type="spellEnd"/>
       <w:r>
         <w:rPr>
           <w:rFonts w:cs="Arial"/>
         </w:rPr>
-        <w:t>()</w:t>
+        <w:t>(</w:t>
+      </w:r>
+      <w:proofErr w:type="gramEnd"/>
+      <w:r>
+        <w:rPr>
+          <w:rFonts w:cs="Arial"/>
+        </w:rPr>
+        <w:t>)</w:t>
       </w:r>
       <w:r>
         <w:rPr>
@@ -6634,14 +7437,46 @@
           <w:rFonts w:cs="Arial" w:hint="cs"/>
           <w:rtl/>
         </w:rPr>
-        <w:t>-בוחר את סוג הקומפיילר להיות 32 ביט. כתוצאה מביצוע הפקודה הנ"ל כפתור הרדיו בחלון האליקציה יבחר.</w:t>
-      </w:r>
-      <w:r>
-        <w:rPr>
-          <w:rFonts w:cs="Arial" w:hint="cs"/>
-          <w:rtl/>
-        </w:rPr>
-        <w:t>במידה וכפתור הרדיו הזה לא יבחר אז באופן אוטומטי יבחר כפתור הרדיו של 64 ביט.</w:t>
+        <w:t xml:space="preserve">-בוחר את סוג הקומפיילר להיות 32 ביט. כתוצאה מביצוע הפקודה הנ"ל כפתור הרדיו בחלון </w:t>
+      </w:r>
+      <w:proofErr w:type="spellStart"/>
+      <w:r>
+        <w:rPr>
+          <w:rFonts w:cs="Arial" w:hint="cs"/>
+          <w:rtl/>
+        </w:rPr>
+        <w:t>האליקציה</w:t>
+      </w:r>
+      <w:proofErr w:type="spellEnd"/>
+      <w:r>
+        <w:rPr>
+          <w:rFonts w:cs="Arial" w:hint="cs"/>
+          <w:rtl/>
+        </w:rPr>
+        <w:t xml:space="preserve"> </w:t>
+      </w:r>
+      <w:proofErr w:type="spellStart"/>
+      <w:r>
+        <w:rPr>
+          <w:rFonts w:cs="Arial" w:hint="cs"/>
+          <w:rtl/>
+        </w:rPr>
+        <w:t>יבחר.</w:t>
+      </w:r>
+      <w:r>
+        <w:rPr>
+          <w:rFonts w:cs="Arial" w:hint="cs"/>
+          <w:rtl/>
+        </w:rPr>
+        <w:t>במידה</w:t>
+      </w:r>
+      <w:proofErr w:type="spellEnd"/>
+      <w:r>
+        <w:rPr>
+          <w:rFonts w:cs="Arial" w:hint="cs"/>
+          <w:rtl/>
+        </w:rPr>
+        <w:t xml:space="preserve"> וכפתור הרדיו הזה לא יבחר אז באופן אוטומטי יבחר כפתור הרדיו של 64 ביט.</w:t>
       </w:r>
     </w:p>
     <w:p>
@@ -6650,11 +7485,27 @@
           <w:rFonts w:cs="Arial"/>
         </w:rPr>
       </w:pPr>
+      <w:proofErr w:type="spellStart"/>
+      <w:proofErr w:type="gramStart"/>
       <w:r>
         <w:rPr>
           <w:rFonts w:cs="Arial"/>
         </w:rPr>
-        <w:t>onlyCode()</w:t>
+        <w:t>onlyCode</w:t>
+      </w:r>
+      <w:proofErr w:type="spellEnd"/>
+      <w:r>
+        <w:rPr>
+          <w:rFonts w:cs="Arial"/>
+        </w:rPr>
+        <w:t>(</w:t>
+      </w:r>
+      <w:proofErr w:type="gramEnd"/>
+      <w:r>
+        <w:rPr>
+          <w:rFonts w:cs="Arial"/>
+        </w:rPr>
+        <w:t>)</w:t>
       </w:r>
       <w:r>
         <w:rPr>
@@ -6683,11 +7534,27 @@
           <w:rFonts w:cs="Arial"/>
         </w:rPr>
       </w:pPr>
+      <w:proofErr w:type="spellStart"/>
+      <w:proofErr w:type="gramStart"/>
       <w:r>
         <w:rPr>
           <w:rFonts w:cs="Arial"/>
         </w:rPr>
-        <w:t>onlyExec()</w:t>
+        <w:t>onlyExec</w:t>
+      </w:r>
+      <w:proofErr w:type="spellEnd"/>
+      <w:r>
+        <w:rPr>
+          <w:rFonts w:cs="Arial"/>
+        </w:rPr>
+        <w:t>(</w:t>
+      </w:r>
+      <w:proofErr w:type="gramEnd"/>
+      <w:r>
+        <w:rPr>
+          <w:rFonts w:cs="Arial"/>
+        </w:rPr>
+        <w:t>)</w:t>
       </w:r>
       <w:r>
         <w:rPr>
@@ -6707,7 +7574,23 @@
           <w:rFonts w:cs="Arial" w:hint="cs"/>
           <w:rtl/>
         </w:rPr>
-        <w:t xml:space="preserve"> (כאשר חסר קובץ קוד או במידה ולא נרצה לבצע עליו בדיקה).במצב כזה לא תתאפשר קומפילצירה ולכן כפתור ה </w:t>
+        <w:t xml:space="preserve"> (כאשר חסר קובץ קוד או במידה ולא נרצה לבצע עליו בדיקה).במצב כזה לא תתאפשר </w:t>
+      </w:r>
+      <w:proofErr w:type="spellStart"/>
+      <w:r>
+        <w:rPr>
+          <w:rFonts w:cs="Arial" w:hint="cs"/>
+          <w:rtl/>
+        </w:rPr>
+        <w:t>קומפילצירה</w:t>
+      </w:r>
+      <w:proofErr w:type="spellEnd"/>
+      <w:r>
+        <w:rPr>
+          <w:rFonts w:cs="Arial" w:hint="cs"/>
+          <w:rtl/>
+        </w:rPr>
+        <w:t xml:space="preserve"> ולכן כפתור ה </w:t>
       </w:r>
       <w:r>
         <w:rPr>
@@ -6733,21 +7616,37 @@
     <w:p>
       <w:pPr>
         <w:rPr>
-          <w:rFonts w:cs="Arial" w:hint="cs"/>
-          <w:rtl/>
-        </w:rPr>
-      </w:pPr>
-      <w:r>
-        <w:rPr>
           <w:rFonts w:cs="Arial"/>
+          <w:rtl/>
+        </w:rPr>
+      </w:pPr>
+      <w:r>
+        <w:rPr>
+          <w:rFonts w:cs="Arial"/>
         </w:rPr>
         <w:t xml:space="preserve">- </w:t>
       </w:r>
+      <w:proofErr w:type="spellStart"/>
+      <w:proofErr w:type="gramStart"/>
       <w:r>
         <w:rPr>
           <w:rFonts w:cs="Arial"/>
         </w:rPr>
-        <w:t>ExecAndCode()</w:t>
+        <w:t>ExecAndCode</w:t>
+      </w:r>
+      <w:proofErr w:type="spellEnd"/>
+      <w:r>
+        <w:rPr>
+          <w:rFonts w:cs="Arial"/>
+        </w:rPr>
+        <w:t>(</w:t>
+      </w:r>
+      <w:proofErr w:type="gramEnd"/>
+      <w:r>
+        <w:rPr>
+          <w:rFonts w:cs="Arial"/>
+        </w:rPr>
+        <w:t>)</w:t>
       </w:r>
       <w:r>
         <w:rPr>
@@ -6776,11 +7675,19 @@
           <w:rFonts w:cs="Arial"/>
         </w:rPr>
       </w:pPr>
+      <w:proofErr w:type="gramStart"/>
       <w:r>
         <w:rPr>
           <w:rFonts w:cs="Arial"/>
         </w:rPr>
-        <w:t>Close()</w:t>
+        <w:t>Close(</w:t>
+      </w:r>
+      <w:proofErr w:type="gramEnd"/>
+      <w:r>
+        <w:rPr>
+          <w:rFonts w:cs="Arial"/>
+        </w:rPr>
+        <w:t>)</w:t>
       </w:r>
       <w:r>
         <w:rPr>
